--- a/SGC_Documentation/SGC_Plano de Projeto.docx
+++ b/SGC_Documentation/SGC_Plano de Projeto.docx
@@ -7,6 +7,7 @@
         <w:tag w:val="goog_rdk_0"/>
         <w:id w:val="-513764542"/>
       </w:sdtPr>
+      <w:sdtEndPr/>
       <w:sdtContent>
         <w:p>
           <w:pPr>
@@ -101,19 +102,8 @@
               <w:sz w:val="44"/>
               <w:szCs w:val="44"/>
             </w:rPr>
-            <w:t xml:space="preserve">Sistema de Gestão </w:t>
-          </w:r>
-          <w:proofErr w:type="spellStart"/>
-          <w:r>
-            <w:rPr>
-              <w:b/>
-              <w:color w:val="000000"/>
-              <w:sz w:val="44"/>
-              <w:szCs w:val="44"/>
-            </w:rPr>
-            <w:t>Chokoart</w:t>
-          </w:r>
-          <w:proofErr w:type="spellEnd"/>
+            <w:t>Sistema de Gestão Chokoart</w:t>
+          </w:r>
           <w:r>
             <w:rPr>
               <w:b/>
@@ -159,6 +149,7 @@
         <w:tag w:val="goog_rdk_1"/>
         <w:id w:val="-1181343770"/>
       </w:sdtPr>
+      <w:sdtEndPr/>
       <w:sdtContent>
         <w:p>
           <w:pPr>
@@ -187,6 +178,7 @@
         <w:tag w:val="goog_rdk_2"/>
         <w:id w:val="-29489604"/>
       </w:sdtPr>
+      <w:sdtEndPr/>
       <w:sdtContent>
         <w:p>
           <w:pPr>
@@ -214,19 +206,8 @@
               <w:sz w:val="28"/>
               <w:szCs w:val="28"/>
             </w:rPr>
-            <w:t xml:space="preserve">SGC – Sistema de Gestão </w:t>
-          </w:r>
-          <w:proofErr w:type="spellStart"/>
-          <w:r>
-            <w:rPr>
-              <w:b/>
-              <w:color w:val="000000"/>
-              <w:sz w:val="28"/>
-              <w:szCs w:val="28"/>
-            </w:rPr>
-            <w:t>Chokoart</w:t>
-          </w:r>
-          <w:proofErr w:type="spellEnd"/>
+            <w:t>SGC – Sistema de Gestão Chokoart</w:t>
+          </w:r>
           <w:r>
             <w:rPr>
               <w:b/>
@@ -245,6 +226,7 @@
         <w:tag w:val="goog_rdk_3"/>
         <w:id w:val="-2104100395"/>
       </w:sdtPr>
+      <w:sdtEndPr/>
       <w:sdtContent>
         <w:p>
           <w:pPr>
@@ -273,6 +255,7 @@
         <w:tag w:val="goog_rdk_4"/>
         <w:id w:val="-862125107"/>
       </w:sdtPr>
+      <w:sdtEndPr/>
       <w:sdtContent>
         <w:p>
           <w:pPr>
@@ -301,6 +284,7 @@
         <w:tag w:val="goog_rdk_5"/>
         <w:id w:val="230738291"/>
       </w:sdtPr>
+      <w:sdtEndPr/>
       <w:sdtContent>
         <w:p>
           <w:pPr>
@@ -328,6 +312,7 @@
         <w:tag w:val="goog_rdk_6"/>
         <w:id w:val="-1630701447"/>
       </w:sdtPr>
+      <w:sdtEndPr/>
       <w:sdtContent>
         <w:p>
           <w:pPr>
@@ -395,6 +380,7 @@
         <w:tag w:val="goog_rdk_7"/>
         <w:id w:val="517357576"/>
       </w:sdtPr>
+      <w:sdtEndPr/>
       <w:sdtContent>
         <w:p>
           <w:pPr>
@@ -423,6 +409,7 @@
         <w:tag w:val="goog_rdk_8"/>
         <w:id w:val="-742944923"/>
       </w:sdtPr>
+      <w:sdtEndPr/>
       <w:sdtContent>
         <w:p>
           <w:pPr>
@@ -451,6 +438,7 @@
         <w:tag w:val="goog_rdk_9"/>
         <w:id w:val="1772277214"/>
       </w:sdtPr>
+      <w:sdtEndPr/>
       <w:sdtContent>
         <w:p>
           <w:pPr>
@@ -479,6 +467,7 @@
         <w:tag w:val="goog_rdk_10"/>
         <w:id w:val="355477620"/>
       </w:sdtPr>
+      <w:sdtEndPr/>
       <w:sdtContent>
         <w:p>
           <w:pPr>
@@ -507,6 +496,7 @@
         <w:tag w:val="goog_rdk_11"/>
         <w:id w:val="714702278"/>
       </w:sdtPr>
+      <w:sdtEndPr/>
       <w:sdtContent>
         <w:p>
           <w:pPr>
@@ -535,6 +525,7 @@
         <w:tag w:val="goog_rdk_12"/>
         <w:id w:val="1920591861"/>
       </w:sdtPr>
+      <w:sdtEndPr/>
       <w:sdtContent>
         <w:p>
           <w:pPr>
@@ -562,6 +553,7 @@
         <w:tag w:val="goog_rdk_13"/>
         <w:id w:val="68094913"/>
       </w:sdtPr>
+      <w:sdtEndPr/>
       <w:sdtContent>
         <w:p>
           <w:pPr>
@@ -589,6 +581,7 @@
         <w:tag w:val="goog_rdk_14"/>
         <w:id w:val="742758662"/>
       </w:sdtPr>
+      <w:sdtEndPr/>
       <w:sdtContent>
         <w:p>
           <w:pPr>
@@ -664,6 +657,7 @@
         <w:tag w:val="goog_rdk_15"/>
         <w:id w:val="-757439946"/>
       </w:sdtPr>
+      <w:sdtEndPr/>
       <w:sdtContent>
         <w:p>
           <w:pPr>
@@ -691,6 +685,7 @@
         <w:tag w:val="goog_rdk_16"/>
         <w:id w:val="188578127"/>
       </w:sdtPr>
+      <w:sdtEndPr/>
       <w:sdtContent>
         <w:p>
           <w:pPr>
@@ -710,34 +705,14 @@
               <w:szCs w:val="28"/>
             </w:rPr>
           </w:pPr>
-          <w:proofErr w:type="spellStart"/>
           <w:r>
             <w:rPr>
               <w:b/>
               <w:sz w:val="28"/>
               <w:szCs w:val="28"/>
             </w:rPr>
-            <w:t>Middle</w:t>
-          </w:r>
-          <w:proofErr w:type="spellEnd"/>
-          <w:r>
-            <w:rPr>
-              <w:b/>
-              <w:sz w:val="28"/>
-              <w:szCs w:val="28"/>
-            </w:rPr>
-            <w:t xml:space="preserve">-Earth </w:t>
-          </w:r>
-          <w:proofErr w:type="spellStart"/>
-          <w:r>
-            <w:rPr>
-              <w:b/>
-              <w:sz w:val="28"/>
-              <w:szCs w:val="28"/>
-            </w:rPr>
-            <w:t>Development</w:t>
-          </w:r>
-          <w:proofErr w:type="spellEnd"/>
+            <w:t>Middle-Earth Development</w:t>
+          </w:r>
         </w:p>
       </w:sdtContent>
     </w:sdt>
@@ -746,6 +721,7 @@
         <w:tag w:val="goog_rdk_17"/>
         <w:id w:val="550507882"/>
       </w:sdtPr>
+      <w:sdtEndPr/>
       <w:sdtContent>
         <w:p>
           <w:pPr>
@@ -779,6 +755,7 @@
         <w:tag w:val="goog_rdk_18"/>
         <w:id w:val="-756051383"/>
       </w:sdtPr>
+      <w:sdtEndPr/>
       <w:sdtContent>
         <w:p>
           <w:pPr>
@@ -812,6 +789,7 @@
         <w:tag w:val="goog_rdk_19"/>
         <w:id w:val="1560663775"/>
       </w:sdtPr>
+      <w:sdtEndPr/>
       <w:sdtContent>
         <w:p>
           <w:pPr>
@@ -845,6 +823,7 @@
         <w:tag w:val="goog_rdk_20"/>
         <w:id w:val="-1743405496"/>
       </w:sdtPr>
+      <w:sdtEndPr/>
       <w:sdtContent>
         <w:p>
           <w:pPr>
@@ -876,6 +855,7 @@
         <w:tag w:val="goog_rdk_21"/>
         <w:id w:val="681715697"/>
       </w:sdtPr>
+      <w:sdtEndPr/>
       <w:sdtContent>
         <w:p>
           <w:pPr>
@@ -914,6 +894,7 @@
         <w:tag w:val="goog_rdk_22"/>
         <w:id w:val="-1756432836"/>
       </w:sdtPr>
+      <w:sdtEndPr/>
       <w:sdtContent>
         <w:p>
           <w:pPr>
@@ -960,6 +941,7 @@
               <w:tag w:val="goog_rdk_23"/>
               <w:id w:val="-982319804"/>
             </w:sdtPr>
+            <w:sdtEndPr/>
             <w:sdtContent>
               <w:p>
                 <w:pPr>
@@ -1005,6 +987,7 @@
               <w:tag w:val="goog_rdk_25"/>
               <w:id w:val="-2140023107"/>
             </w:sdtPr>
+            <w:sdtEndPr/>
             <w:sdtContent>
               <w:p>
                 <w:pPr>
@@ -1049,6 +1032,7 @@
               <w:tag w:val="goog_rdk_27"/>
               <w:id w:val="1752391009"/>
             </w:sdtPr>
+            <w:sdtEndPr/>
             <w:sdtContent>
               <w:p>
                 <w:pPr>
@@ -1094,6 +1078,7 @@
               <w:tag w:val="goog_rdk_28"/>
               <w:id w:val="-1430888908"/>
             </w:sdtPr>
+            <w:sdtEndPr/>
             <w:sdtContent>
               <w:p>
                 <w:pPr>
@@ -1139,6 +1124,7 @@
               <w:tag w:val="goog_rdk_29"/>
               <w:id w:val="1300263539"/>
             </w:sdtPr>
+            <w:sdtEndPr/>
             <w:sdtContent>
               <w:p>
                 <w:pPr>
@@ -1179,6 +1165,7 @@
               <w:tag w:val="goog_rdk_30"/>
               <w:id w:val="150796058"/>
             </w:sdtPr>
+            <w:sdtEndPr/>
             <w:sdtContent>
               <w:p>
                 <w:pPr>
@@ -1219,6 +1206,7 @@
               <w:tag w:val="goog_rdk_32"/>
               <w:id w:val="232968161"/>
             </w:sdtPr>
+            <w:sdtEndPr/>
             <w:sdtContent>
               <w:p>
                 <w:pPr>
@@ -1259,6 +1247,7 @@
               <w:tag w:val="goog_rdk_34"/>
               <w:id w:val="1455593854"/>
             </w:sdtPr>
+            <w:sdtEndPr/>
             <w:sdtContent>
               <w:p>
                 <w:pPr>
@@ -1304,6 +1293,7 @@
               <w:tag w:val="goog_rdk_35"/>
               <w:id w:val="-936824287"/>
             </w:sdtPr>
+            <w:sdtEndPr/>
             <w:sdtContent>
               <w:p>
                 <w:pPr>
@@ -1341,6 +1331,7 @@
               <w:tag w:val="goog_rdk_37"/>
               <w:id w:val="1877816441"/>
             </w:sdtPr>
+            <w:sdtEndPr/>
             <w:sdtContent>
               <w:p>
                 <w:pPr>
@@ -1377,6 +1368,7 @@
               <w:tag w:val="goog_rdk_39"/>
               <w:id w:val="1365790776"/>
             </w:sdtPr>
+            <w:sdtEndPr/>
             <w:sdtContent>
               <w:p>
                 <w:pPr>
@@ -1414,6 +1406,7 @@
               <w:tag w:val="goog_rdk_40"/>
               <w:id w:val="-1202784203"/>
             </w:sdtPr>
+            <w:sdtEndPr/>
             <w:sdtContent>
               <w:p>
                 <w:pPr>
@@ -1458,6 +1451,7 @@
               <w:tag w:val="goog_rdk_41"/>
               <w:id w:val="1735582636"/>
             </w:sdtPr>
+            <w:sdtEndPr/>
             <w:sdtContent>
               <w:p>
                 <w:pPr>
@@ -1497,6 +1491,7 @@
               <w:tag w:val="goog_rdk_43"/>
               <w:id w:val="-1677343625"/>
             </w:sdtPr>
+            <w:sdtEndPr/>
             <w:sdtContent>
               <w:p>
                 <w:pPr>
@@ -1535,6 +1530,7 @@
               <w:tag w:val="goog_rdk_45"/>
               <w:id w:val="1799481266"/>
             </w:sdtPr>
+            <w:sdtEndPr/>
             <w:sdtContent>
               <w:p>
                 <w:pPr>
@@ -1573,6 +1569,7 @@
               <w:tag w:val="goog_rdk_46"/>
               <w:id w:val="84198351"/>
             </w:sdtPr>
+            <w:sdtEndPr/>
             <w:sdtContent>
               <w:p>
                 <w:pPr>
@@ -1617,6 +1614,7 @@
               <w:tag w:val="goog_rdk_47"/>
               <w:id w:val="893857734"/>
             </w:sdtPr>
+            <w:sdtEndPr/>
             <w:sdtContent>
               <w:p>
                 <w:pPr>
@@ -1656,6 +1654,7 @@
               <w:tag w:val="goog_rdk_49"/>
               <w:id w:val="558672740"/>
             </w:sdtPr>
+            <w:sdtEndPr/>
             <w:sdtContent>
               <w:p>
                 <w:pPr>
@@ -1694,6 +1693,7 @@
               <w:tag w:val="goog_rdk_51"/>
               <w:id w:val="-2081666832"/>
             </w:sdtPr>
+            <w:sdtEndPr/>
             <w:sdtContent>
               <w:p>
                 <w:pPr>
@@ -1732,6 +1732,7 @@
               <w:tag w:val="goog_rdk_52"/>
               <w:id w:val="-2120202939"/>
             </w:sdtPr>
+            <w:sdtEndPr/>
             <w:sdtContent>
               <w:p>
                 <w:pPr>
@@ -1762,6 +1763,7 @@
         <w:tag w:val="goog_rdk_53"/>
         <w:id w:val="-1218274888"/>
       </w:sdtPr>
+      <w:sdtEndPr/>
       <w:sdtContent>
         <w:p>
           <w:pPr>
@@ -1790,6 +1792,7 @@
         <w:tag w:val="goog_rdk_54"/>
         <w:id w:val="2130115214"/>
       </w:sdtPr>
+      <w:sdtEndPr/>
       <w:sdtContent>
         <w:p>
           <w:pPr>
@@ -1818,6 +1821,7 @@
         <w:tag w:val="goog_rdk_55"/>
         <w:id w:val="-1912525905"/>
       </w:sdtPr>
+      <w:sdtEndPr/>
       <w:sdtContent>
         <w:p>
           <w:pPr>
@@ -1856,37 +1860,14 @@
         <w:tag w:val="goog_rdk_56"/>
         <w:id w:val="470643042"/>
       </w:sdtPr>
+      <w:sdtEndPr/>
       <w:sdtContent>
         <w:p>
           <w:pPr>
             <w:ind w:left="0" w:hanging="2"/>
           </w:pPr>
           <w:r>
-            <w:t xml:space="preserve">Auditorias são inspeções conduzidas pelo SEPG – Software </w:t>
-          </w:r>
-          <w:proofErr w:type="spellStart"/>
-          <w:r>
-            <w:t>Engineer</w:t>
-          </w:r>
-          <w:proofErr w:type="spellEnd"/>
-          <w:r>
-            <w:t xml:space="preserve"> </w:t>
-          </w:r>
-          <w:proofErr w:type="spellStart"/>
-          <w:r>
-            <w:t>Process</w:t>
-          </w:r>
-          <w:proofErr w:type="spellEnd"/>
-          <w:r>
-            <w:t xml:space="preserve"> </w:t>
-          </w:r>
-          <w:proofErr w:type="spellStart"/>
-          <w:r>
-            <w:t>Group</w:t>
-          </w:r>
-          <w:proofErr w:type="spellEnd"/>
-          <w:r>
-            <w:t xml:space="preserve"> (Grupo de Engenharia de Processo de Software), e tem por objetivo garantir uma qualidade mínima dos artefatos gerados durante o processo de desenvolvimento. Essa tabela pode ser utilizada também pelo GN – Gerente da Área de Negócio com o objetivo de documentar a viabilidade do mesmo.</w:t>
+            <w:t>Auditorias são inspeções conduzidas pelo SEPG – Software Engineer Process Group (Grupo de Engenharia de Processo de Software), e tem por objetivo garantir uma qualidade mínima dos artefatos gerados durante o processo de desenvolvimento. Essa tabela pode ser utilizada também pelo GN – Gerente da Área de Negócio com o objetivo de documentar a viabilidade do mesmo.</w:t>
           </w:r>
         </w:p>
       </w:sdtContent>
@@ -1926,6 +1907,7 @@
               <w:tag w:val="goog_rdk_57"/>
               <w:id w:val="345069883"/>
             </w:sdtPr>
+            <w:sdtEndPr/>
             <w:sdtContent>
               <w:p>
                 <w:pPr>
@@ -1971,6 +1953,7 @@
               <w:tag w:val="goog_rdk_59"/>
               <w:id w:val="-1881005582"/>
             </w:sdtPr>
+            <w:sdtEndPr/>
             <w:sdtContent>
               <w:p>
                 <w:pPr>
@@ -2015,6 +1998,7 @@
               <w:tag w:val="goog_rdk_61"/>
               <w:id w:val="-1852257399"/>
             </w:sdtPr>
+            <w:sdtEndPr/>
             <w:sdtContent>
               <w:p>
                 <w:pPr>
@@ -2060,6 +2044,7 @@
               <w:tag w:val="goog_rdk_62"/>
               <w:id w:val="-1357494261"/>
             </w:sdtPr>
+            <w:sdtEndPr/>
             <w:sdtContent>
               <w:p>
                 <w:pPr>
@@ -2105,6 +2090,7 @@
               <w:tag w:val="goog_rdk_63"/>
               <w:id w:val="721101194"/>
             </w:sdtPr>
+            <w:sdtEndPr/>
             <w:sdtContent>
               <w:p>
                 <w:pPr>
@@ -2124,28 +2110,12 @@
                     <w:color w:val="000000"/>
                   </w:rPr>
                 </w:pPr>
-                <w:proofErr w:type="spellStart"/>
                 <w:r>
                   <w:rPr>
                     <w:color w:val="000000"/>
                   </w:rPr>
-                  <w:t>dd</w:t>
+                  <w:t>dd/mm/aaaa</w:t>
                 </w:r>
-                <w:proofErr w:type="spellEnd"/>
-                <w:r>
-                  <w:rPr>
-                    <w:color w:val="000000"/>
-                  </w:rPr>
-                  <w:t>/mm/</w:t>
-                </w:r>
-                <w:proofErr w:type="spellStart"/>
-                <w:r>
-                  <w:rPr>
-                    <w:color w:val="000000"/>
-                  </w:rPr>
-                  <w:t>aaaa</w:t>
-                </w:r>
-                <w:proofErr w:type="spellEnd"/>
               </w:p>
             </w:sdtContent>
           </w:sdt>
@@ -2164,6 +2134,7 @@
               <w:tag w:val="goog_rdk_64"/>
               <w:id w:val="-280027416"/>
             </w:sdtPr>
+            <w:sdtEndPr/>
             <w:sdtContent>
               <w:p>
                 <w:pPr>
@@ -2183,14 +2154,12 @@
                     <w:color w:val="000000"/>
                   </w:rPr>
                 </w:pPr>
-                <w:proofErr w:type="spellStart"/>
                 <w:r>
                   <w:rPr>
                     <w:color w:val="000000"/>
                   </w:rPr>
                   <w:t>x.x</w:t>
                 </w:r>
-                <w:proofErr w:type="spellEnd"/>
               </w:p>
             </w:sdtContent>
           </w:sdt>
@@ -2209,6 +2178,7 @@
               <w:tag w:val="goog_rdk_66"/>
               <w:id w:val="-288829472"/>
             </w:sdtPr>
+            <w:sdtEndPr/>
             <w:sdtContent>
               <w:p>
                 <w:pPr>
@@ -2246,6 +2216,7 @@
               <w:tag w:val="goog_rdk_68"/>
               <w:id w:val="722792777"/>
             </w:sdtPr>
+            <w:sdtEndPr/>
             <w:sdtContent>
               <w:p>
                 <w:pPr>
@@ -2288,6 +2259,7 @@
               <w:tag w:val="goog_rdk_69"/>
               <w:id w:val="-579371879"/>
             </w:sdtPr>
+            <w:sdtEndPr/>
             <w:sdtContent>
               <w:p>
                 <w:pPr>
@@ -2325,6 +2297,7 @@
               <w:tag w:val="goog_rdk_71"/>
               <w:id w:val="1477635596"/>
             </w:sdtPr>
+            <w:sdtEndPr/>
             <w:sdtContent>
               <w:p>
                 <w:pPr>
@@ -2361,6 +2334,7 @@
               <w:tag w:val="goog_rdk_73"/>
               <w:id w:val="-1593774589"/>
             </w:sdtPr>
+            <w:sdtEndPr/>
             <w:sdtContent>
               <w:p>
                 <w:pPr>
@@ -2398,6 +2372,7 @@
               <w:tag w:val="goog_rdk_74"/>
               <w:id w:val="1293323114"/>
             </w:sdtPr>
+            <w:sdtEndPr/>
             <w:sdtContent>
               <w:p>
                 <w:pPr>
@@ -2442,6 +2417,7 @@
               <w:tag w:val="goog_rdk_75"/>
               <w:id w:val="-1092626665"/>
             </w:sdtPr>
+            <w:sdtEndPr/>
             <w:sdtContent>
               <w:p>
                 <w:pPr>
@@ -2481,6 +2457,7 @@
               <w:tag w:val="goog_rdk_77"/>
               <w:id w:val="-154536465"/>
             </w:sdtPr>
+            <w:sdtEndPr/>
             <w:sdtContent>
               <w:p>
                 <w:pPr>
@@ -2519,6 +2496,7 @@
               <w:tag w:val="goog_rdk_79"/>
               <w:id w:val="1028369342"/>
             </w:sdtPr>
+            <w:sdtEndPr/>
             <w:sdtContent>
               <w:p>
                 <w:pPr>
@@ -2557,6 +2535,7 @@
               <w:tag w:val="goog_rdk_80"/>
               <w:id w:val="-202482588"/>
             </w:sdtPr>
+            <w:sdtEndPr/>
             <w:sdtContent>
               <w:p>
                 <w:pPr>
@@ -2601,6 +2580,7 @@
               <w:tag w:val="goog_rdk_81"/>
               <w:id w:val="-1047299944"/>
             </w:sdtPr>
+            <w:sdtEndPr/>
             <w:sdtContent>
               <w:p>
                 <w:pPr>
@@ -2640,6 +2620,7 @@
               <w:tag w:val="goog_rdk_83"/>
               <w:id w:val="-1408762757"/>
             </w:sdtPr>
+            <w:sdtEndPr/>
             <w:sdtContent>
               <w:p>
                 <w:pPr>
@@ -2678,6 +2659,7 @@
               <w:tag w:val="goog_rdk_85"/>
               <w:id w:val="1611861840"/>
             </w:sdtPr>
+            <w:sdtEndPr/>
             <w:sdtContent>
               <w:p>
                 <w:pPr>
@@ -2716,6 +2698,7 @@
               <w:tag w:val="goog_rdk_86"/>
               <w:id w:val="-1266916389"/>
             </w:sdtPr>
+            <w:sdtEndPr/>
             <w:sdtContent>
               <w:p>
                 <w:pPr>
@@ -2746,6 +2729,7 @@
         <w:tag w:val="goog_rdk_87"/>
         <w:id w:val="689027337"/>
       </w:sdtPr>
+      <w:sdtEndPr/>
       <w:sdtContent>
         <w:p>
           <w:pPr>
@@ -2777,6 +2761,7 @@
         <w:tag w:val="goog_rdk_88"/>
         <w:id w:val="-182063384"/>
       </w:sdtPr>
+      <w:sdtEndPr/>
       <w:sdtContent>
         <w:p>
           <w:pPr>
@@ -2817,6 +2802,7 @@
         <w:tag w:val="goog_rdk_89"/>
         <w:id w:val="-1635792008"/>
       </w:sdtPr>
+      <w:sdtEndPr/>
       <w:sdtContent>
         <w:p>
           <w:pPr>
@@ -2833,6 +2819,7 @@
           <w:docPartUnique/>
         </w:docPartObj>
       </w:sdtPr>
+      <w:sdtEndPr/>
       <w:sdtContent>
         <w:p>
           <w:pPr>
@@ -2864,6 +2851,7 @@
             <w:tag w:val="goog_rdk_90"/>
             <w:id w:val="442503645"/>
           </w:sdtPr>
+          <w:sdtEndPr/>
           <w:sdtContent>
             <w:p>
               <w:pPr>
@@ -2942,6 +2930,7 @@
             <w:tag w:val="goog_rdk_91"/>
             <w:id w:val="-1612113327"/>
           </w:sdtPr>
+          <w:sdtEndPr/>
           <w:sdtContent>
             <w:p>
               <w:pPr>
@@ -3027,6 +3016,7 @@
             <w:tag w:val="goog_rdk_92"/>
             <w:id w:val="-498656236"/>
           </w:sdtPr>
+          <w:sdtEndPr/>
           <w:sdtContent>
             <w:p>
               <w:pPr>
@@ -3112,6 +3102,7 @@
             <w:tag w:val="goog_rdk_93"/>
             <w:id w:val="1936776392"/>
           </w:sdtPr>
+          <w:sdtEndPr/>
           <w:sdtContent>
             <w:p>
               <w:pPr>
@@ -3201,6 +3192,7 @@
             <w:tag w:val="goog_rdk_94"/>
             <w:id w:val="1244986178"/>
           </w:sdtPr>
+          <w:sdtEndPr/>
           <w:sdtContent>
             <w:p>
               <w:pPr>
@@ -3286,6 +3278,7 @@
             <w:tag w:val="goog_rdk_95"/>
             <w:id w:val="1995370407"/>
           </w:sdtPr>
+          <w:sdtEndPr/>
           <w:sdtContent>
             <w:p>
               <w:pPr>
@@ -3375,6 +3368,7 @@
             <w:tag w:val="goog_rdk_96"/>
             <w:id w:val="1252551482"/>
           </w:sdtPr>
+          <w:sdtEndPr/>
           <w:sdtContent>
             <w:p>
               <w:pPr>
@@ -3468,6 +3462,7 @@
             <w:tag w:val="goog_rdk_97"/>
             <w:id w:val="-79834276"/>
           </w:sdtPr>
+          <w:sdtEndPr/>
           <w:sdtContent>
             <w:p>
               <w:pPr>
@@ -3553,6 +3548,7 @@
             <w:tag w:val="goog_rdk_98"/>
             <w:id w:val="-538738607"/>
           </w:sdtPr>
+          <w:sdtEndPr/>
           <w:sdtContent>
             <w:p>
               <w:pPr>
@@ -3638,6 +3634,7 @@
             <w:tag w:val="goog_rdk_99"/>
             <w:id w:val="307834338"/>
           </w:sdtPr>
+          <w:sdtEndPr/>
           <w:sdtContent>
             <w:p>
               <w:pPr>
@@ -3723,6 +3720,7 @@
             <w:tag w:val="goog_rdk_100"/>
             <w:id w:val="-1920405011"/>
           </w:sdtPr>
+          <w:sdtEndPr/>
           <w:sdtContent>
             <w:p>
               <w:pPr>
@@ -3808,6 +3806,7 @@
             <w:tag w:val="goog_rdk_101"/>
             <w:id w:val="-1887406196"/>
           </w:sdtPr>
+          <w:sdtEndPr/>
           <w:sdtContent>
             <w:p>
               <w:pPr>
@@ -3893,6 +3892,7 @@
             <w:tag w:val="goog_rdk_102"/>
             <w:id w:val="-1620219306"/>
           </w:sdtPr>
+          <w:sdtEndPr/>
           <w:sdtContent>
             <w:p>
               <w:pPr>
@@ -3978,6 +3978,7 @@
             <w:tag w:val="goog_rdk_103"/>
             <w:id w:val="-888184544"/>
           </w:sdtPr>
+          <w:sdtEndPr/>
           <w:sdtContent>
             <w:p>
               <w:pPr>
@@ -4067,6 +4068,7 @@
             <w:tag w:val="goog_rdk_104"/>
             <w:id w:val="1655650969"/>
           </w:sdtPr>
+          <w:sdtEndPr/>
           <w:sdtContent>
             <w:p>
               <w:pPr>
@@ -4152,6 +4154,7 @@
             <w:tag w:val="goog_rdk_105"/>
             <w:id w:val="1214616750"/>
           </w:sdtPr>
+          <w:sdtEndPr/>
           <w:sdtContent>
             <w:p>
               <w:pPr>
@@ -4237,6 +4240,7 @@
             <w:tag w:val="goog_rdk_106"/>
             <w:id w:val="1229494241"/>
           </w:sdtPr>
+          <w:sdtEndPr/>
           <w:sdtContent>
             <w:p>
               <w:pPr>
@@ -4322,6 +4326,7 @@
             <w:tag w:val="goog_rdk_107"/>
             <w:id w:val="-180358867"/>
           </w:sdtPr>
+          <w:sdtEndPr/>
           <w:sdtContent>
             <w:p>
               <w:pPr>
@@ -4407,6 +4412,7 @@
             <w:tag w:val="goog_rdk_108"/>
             <w:id w:val="-1113981576"/>
           </w:sdtPr>
+          <w:sdtEndPr/>
           <w:sdtContent>
             <w:p>
               <w:pPr>
@@ -4492,6 +4498,7 @@
             <w:tag w:val="goog_rdk_109"/>
             <w:id w:val="1191496577"/>
           </w:sdtPr>
+          <w:sdtEndPr/>
           <w:sdtContent>
             <w:p>
               <w:pPr>
@@ -4577,6 +4584,7 @@
             <w:tag w:val="goog_rdk_110"/>
             <w:id w:val="1969240482"/>
           </w:sdtPr>
+          <w:sdtEndPr/>
           <w:sdtContent>
             <w:p>
               <w:pPr>
@@ -4662,6 +4670,7 @@
             <w:tag w:val="goog_rdk_111"/>
             <w:id w:val="1523816165"/>
           </w:sdtPr>
+          <w:sdtEndPr/>
           <w:sdtContent>
             <w:p>
               <w:pPr>
@@ -4747,6 +4756,7 @@
             <w:tag w:val="goog_rdk_112"/>
             <w:id w:val="835655690"/>
           </w:sdtPr>
+          <w:sdtEndPr/>
           <w:sdtContent>
             <w:p>
               <w:pPr>
@@ -4832,6 +4842,7 @@
             <w:tag w:val="goog_rdk_113"/>
             <w:id w:val="2050185207"/>
           </w:sdtPr>
+          <w:sdtEndPr/>
           <w:sdtContent>
             <w:p>
               <w:pPr>
@@ -4917,6 +4928,7 @@
             <w:tag w:val="goog_rdk_114"/>
             <w:id w:val="-482936344"/>
           </w:sdtPr>
+          <w:sdtEndPr/>
           <w:sdtContent>
             <w:p>
               <w:pPr>
@@ -5002,6 +5014,7 @@
             <w:tag w:val="goog_rdk_115"/>
             <w:id w:val="-1336211332"/>
           </w:sdtPr>
+          <w:sdtEndPr/>
           <w:sdtContent>
             <w:p>
               <w:pPr>
@@ -5087,6 +5100,7 @@
             <w:tag w:val="goog_rdk_116"/>
             <w:id w:val="-1033731230"/>
           </w:sdtPr>
+          <w:sdtEndPr/>
           <w:sdtContent>
             <w:p>
               <w:pPr>
@@ -5172,6 +5186,7 @@
             <w:tag w:val="goog_rdk_117"/>
             <w:id w:val="-1566557373"/>
           </w:sdtPr>
+          <w:sdtEndPr/>
           <w:sdtContent>
             <w:p>
               <w:pPr>
@@ -5257,6 +5272,7 @@
             <w:tag w:val="goog_rdk_118"/>
             <w:id w:val="-1153915076"/>
           </w:sdtPr>
+          <w:sdtEndPr/>
           <w:sdtContent>
             <w:p>
               <w:pPr>
@@ -5342,6 +5358,7 @@
             <w:tag w:val="goog_rdk_119"/>
             <w:id w:val="-66572909"/>
           </w:sdtPr>
+          <w:sdtEndPr/>
           <w:sdtContent>
             <w:p>
               <w:pPr>
@@ -5431,6 +5448,7 @@
             <w:tag w:val="goog_rdk_120"/>
             <w:id w:val="1788854290"/>
           </w:sdtPr>
+          <w:sdtEndPr/>
           <w:sdtContent>
             <w:p>
               <w:pPr>
@@ -5516,6 +5534,7 @@
             <w:tag w:val="goog_rdk_121"/>
             <w:id w:val="-373923998"/>
           </w:sdtPr>
+          <w:sdtEndPr/>
           <w:sdtContent>
             <w:p>
               <w:pPr>
@@ -5605,6 +5624,7 @@
             <w:tag w:val="goog_rdk_122"/>
             <w:id w:val="-1702466425"/>
           </w:sdtPr>
+          <w:sdtEndPr/>
           <w:sdtContent>
             <w:p>
               <w:pPr>
@@ -5694,6 +5714,7 @@
             <w:tag w:val="goog_rdk_123"/>
             <w:id w:val="-918174029"/>
           </w:sdtPr>
+          <w:sdtEndPr/>
           <w:sdtContent>
             <w:p>
               <w:pPr>
@@ -5867,6 +5888,7 @@
             <w:tag w:val="goog_rdk_124"/>
             <w:id w:val="620882262"/>
           </w:sdtPr>
+          <w:sdtEndPr/>
           <w:sdtContent>
             <w:p>
               <w:pPr>
@@ -5901,6 +5923,7 @@
         <w:tag w:val="goog_rdk_125"/>
         <w:id w:val="437101633"/>
       </w:sdtPr>
+      <w:sdtEndPr/>
       <w:sdtContent>
         <w:p>
           <w:pPr>
@@ -5914,6 +5937,7 @@
         <w:tag w:val="goog_rdk_126"/>
         <w:id w:val="1430769014"/>
       </w:sdtPr>
+      <w:sdtEndPr/>
       <w:sdtContent>
         <w:p>
           <w:pPr>
@@ -5953,6 +5977,7 @@
         <w:tag w:val="goog_rdk_127"/>
         <w:id w:val="-1746414599"/>
       </w:sdtPr>
+      <w:sdtEndPr/>
       <w:sdtContent>
         <w:p>
           <w:pPr>
@@ -5993,21 +6018,14 @@
         <w:tag w:val="goog_rdk_128"/>
         <w:id w:val="1778914506"/>
       </w:sdtPr>
+      <w:sdtEndPr/>
       <w:sdtContent>
         <w:p>
           <w:pPr>
             <w:ind w:left="0" w:right="-2" w:hanging="2"/>
           </w:pPr>
           <w:r>
-            <w:t xml:space="preserve">Este documento compreende as informações pertinentes ao planejamento do projeto </w:t>
-          </w:r>
-          <w:proofErr w:type="spellStart"/>
-          <w:r>
-            <w:t>Chokoart</w:t>
-          </w:r>
-          <w:proofErr w:type="spellEnd"/>
-          <w:r>
-            <w:t xml:space="preserve"> incluindo o processo de software adotado, com suas fases e artefatos gerados. Apresenta os padrões e técnicas adotados, além de análise de riscos e planejamento de atividades de revisão,</w:t>
+            <w:t>Este documento compreende as informações pertinentes ao planejamento do projeto Chokoart incluindo o processo de software adotado, com suas fases e artefatos gerados. Apresenta os padrões e técnicas adotados, além de análise de riscos e planejamento de atividades de revisão,</w:t>
           </w:r>
           <w:r>
             <w:rPr>
@@ -6026,6 +6044,7 @@
         <w:tag w:val="goog_rdk_129"/>
         <w:id w:val="-463043136"/>
       </w:sdtPr>
+      <w:sdtEndPr/>
       <w:sdtContent>
         <w:p>
           <w:pPr>
@@ -6042,6 +6061,7 @@
         <w:tag w:val="goog_rdk_130"/>
         <w:id w:val="1639296403"/>
       </w:sdtPr>
+      <w:sdtEndPr/>
       <w:sdtContent>
         <w:p>
           <w:pPr>
@@ -6069,29 +6089,14 @@
         <w:tag w:val="goog_rdk_131"/>
         <w:id w:val="1300802317"/>
       </w:sdtPr>
+      <w:sdtEndPr/>
       <w:sdtContent>
         <w:p>
           <w:pPr>
             <w:ind w:left="0" w:right="-2" w:hanging="2"/>
           </w:pPr>
           <w:r>
-            <w:t xml:space="preserve">As atividades realizadas neste projeto estão de acordo com a Política de Gerenciamento do Processo de Desenvolvimento da </w:t>
-          </w:r>
-          <w:proofErr w:type="spellStart"/>
-          <w:r>
-            <w:t>Middle</w:t>
-          </w:r>
-          <w:proofErr w:type="spellEnd"/>
-          <w:r>
-            <w:t xml:space="preserve">-Earth </w:t>
-          </w:r>
-          <w:proofErr w:type="spellStart"/>
-          <w:r>
-            <w:t>Development</w:t>
-          </w:r>
-          <w:proofErr w:type="spellEnd"/>
-          <w:r>
-            <w:t xml:space="preserve"> Comércio de Software LTDA. </w:t>
+            <w:t xml:space="preserve">As atividades realizadas neste projeto estão de acordo com a Política de Gerenciamento do Processo de Desenvolvimento da Middle-Earth Development Comércio de Software LTDA. </w:t>
           </w:r>
         </w:p>
       </w:sdtContent>
@@ -6101,6 +6106,7 @@
         <w:tag w:val="goog_rdk_132"/>
         <w:id w:val="1807044760"/>
       </w:sdtPr>
+      <w:sdtEndPr/>
       <w:sdtContent>
         <w:p>
           <w:pPr>
@@ -6142,6 +6148,7 @@
         <w:tag w:val="goog_rdk_133"/>
         <w:id w:val="535472787"/>
       </w:sdtPr>
+      <w:sdtEndPr/>
       <w:sdtContent>
         <w:p>
           <w:pPr>
@@ -6158,6 +6165,7 @@
         <w:tag w:val="goog_rdk_134"/>
         <w:id w:val="652809064"/>
       </w:sdtPr>
+      <w:sdtEndPr/>
       <w:sdtContent>
         <w:p>
           <w:pPr>
@@ -6200,6 +6208,7 @@
         <w:tag w:val="goog_rdk_135"/>
         <w:id w:val="-1142192439"/>
       </w:sdtPr>
+      <w:sdtEndPr/>
       <w:sdtContent>
         <w:p>
           <w:pPr>
@@ -6242,6 +6251,7 @@
         <w:tag w:val="goog_rdk_136"/>
         <w:id w:val="756950325"/>
       </w:sdtPr>
+      <w:sdtEndPr/>
       <w:sdtContent>
         <w:p>
           <w:pPr>
@@ -6284,6 +6294,7 @@
         <w:tag w:val="goog_rdk_137"/>
         <w:id w:val="-1413238033"/>
       </w:sdtPr>
+      <w:sdtEndPr/>
       <w:sdtContent>
         <w:p>
           <w:pPr>
@@ -6316,21 +6327,7 @@
             <w:rPr>
               <w:color w:val="000000"/>
             </w:rPr>
-            <w:t xml:space="preserve">compreende informações a respeito da organização do projeto, descrevendo a </w:t>
-          </w:r>
-          <w:proofErr w:type="spellStart"/>
-          <w:r>
-            <w:rPr>
-              <w:color w:val="000000"/>
-            </w:rPr>
-            <w:t>infra-estrutura</w:t>
-          </w:r>
-          <w:proofErr w:type="spellEnd"/>
-          <w:r>
-            <w:rPr>
-              <w:color w:val="000000"/>
-            </w:rPr>
-            <w:t xml:space="preserve"> do projeto em termos de pessoas, ambiente computacional entre outros.</w:t>
+            <w:t>compreende informações a respeito da organização do projeto, descrevendo a infra-estrutura do projeto em termos de pessoas, ambiente computacional entre outros.</w:t>
           </w:r>
         </w:p>
       </w:sdtContent>
@@ -6340,6 +6337,7 @@
         <w:tag w:val="goog_rdk_138"/>
         <w:id w:val="-801079420"/>
       </w:sdtPr>
+      <w:sdtEndPr/>
       <w:sdtContent>
         <w:p>
           <w:pPr>
@@ -6389,6 +6387,7 @@
         <w:tag w:val="goog_rdk_139"/>
         <w:id w:val="1476255595"/>
       </w:sdtPr>
+      <w:sdtEndPr/>
       <w:sdtContent>
         <w:p>
           <w:pPr>
@@ -6431,6 +6430,7 @@
         <w:tag w:val="goog_rdk_140"/>
         <w:id w:val="1696110482"/>
       </w:sdtPr>
+      <w:sdtEndPr/>
       <w:sdtContent>
         <w:p>
           <w:pPr>
@@ -6472,6 +6472,7 @@
         <w:tag w:val="goog_rdk_141"/>
         <w:id w:val="561529752"/>
       </w:sdtPr>
+      <w:sdtEndPr/>
       <w:sdtContent>
         <w:p>
           <w:pPr>
@@ -6526,6 +6527,7 @@
         <w:tag w:val="goog_rdk_142"/>
         <w:id w:val="1978563087"/>
       </w:sdtPr>
+      <w:sdtEndPr/>
       <w:sdtContent>
         <w:p>
           <w:pPr>
@@ -6570,6 +6572,7 @@
         <w:tag w:val="goog_rdk_143"/>
         <w:id w:val="-361518318"/>
       </w:sdtPr>
+      <w:sdtEndPr/>
       <w:sdtContent>
         <w:p>
           <w:pPr>
@@ -6611,6 +6614,7 @@
         <w:tag w:val="goog_rdk_144"/>
         <w:id w:val="1061601813"/>
       </w:sdtPr>
+      <w:sdtEndPr/>
       <w:sdtContent>
         <w:p>
           <w:pPr>
@@ -6652,6 +6656,7 @@
         <w:tag w:val="goog_rdk_145"/>
         <w:id w:val="346913528"/>
       </w:sdtPr>
+      <w:sdtEndPr/>
       <w:sdtContent>
         <w:p>
           <w:pPr>
@@ -6698,6 +6703,7 @@
         <w:tag w:val="goog_rdk_146"/>
         <w:id w:val="-573976693"/>
       </w:sdtPr>
+      <w:sdtEndPr/>
       <w:sdtContent>
         <w:p>
           <w:pPr>
@@ -6720,6 +6726,7 @@
         <w:tag w:val="goog_rdk_147"/>
         <w:id w:val="2076237845"/>
       </w:sdtPr>
+      <w:sdtEndPr/>
       <w:sdtContent>
         <w:p>
           <w:pPr>
@@ -6761,6 +6768,7 @@
         <w:tag w:val="goog_rdk_148"/>
         <w:id w:val="-167642042"/>
       </w:sdtPr>
+      <w:sdtEndPr/>
       <w:sdtContent>
         <w:p>
           <w:pPr>
@@ -8533,23 +8541,7 @@
                                         <w:color w:val="000000"/>
                                         <w:sz w:val="21"/>
                                       </w:rPr>
-                                      <w:t xml:space="preserve">Elaborar </w:t>
-                                    </w:r>
-                                    <w:proofErr w:type="spellStart"/>
-                                    <w:r>
-                                      <w:rPr>
-                                        <w:color w:val="000000"/>
-                                        <w:sz w:val="21"/>
-                                      </w:rPr>
-                                      <w:t>Diag</w:t>
-                                    </w:r>
-                                    <w:proofErr w:type="spellEnd"/>
-                                    <w:r>
-                                      <w:rPr>
-                                        <w:color w:val="000000"/>
-                                        <w:sz w:val="21"/>
-                                      </w:rPr>
-                                      <w:t>. Colaboração</w:t>
+                                      <w:t>Elaborar Diag. Colaboração</w:t>
                                     </w:r>
                                   </w:p>
                                   <w:p>
@@ -9307,23 +9299,7 @@
                                   <w:color w:val="000000"/>
                                   <w:sz w:val="21"/>
                                 </w:rPr>
-                                <w:t xml:space="preserve">Elaborar </w:t>
-                              </w:r>
-                              <w:proofErr w:type="spellStart"/>
-                              <w:r>
-                                <w:rPr>
-                                  <w:color w:val="000000"/>
-                                  <w:sz w:val="21"/>
-                                </w:rPr>
-                                <w:t>Diag</w:t>
-                              </w:r>
-                              <w:proofErr w:type="spellEnd"/>
-                              <w:r>
-                                <w:rPr>
-                                  <w:color w:val="000000"/>
-                                  <w:sz w:val="21"/>
-                                </w:rPr>
-                                <w:t>. Colaboração</w:t>
+                                <w:t>Elaborar Diag. Colaboração</w:t>
                               </w:r>
                             </w:p>
                             <w:p>
@@ -9404,6 +9380,7 @@
         <w:tag w:val="goog_rdk_149"/>
         <w:id w:val="1945874013"/>
       </w:sdtPr>
+      <w:sdtEndPr/>
       <w:sdtContent>
         <w:p>
           <w:pPr>
@@ -9432,6 +9409,7 @@
         <w:tag w:val="goog_rdk_150"/>
         <w:id w:val="2110454503"/>
       </w:sdtPr>
+      <w:sdtEndPr/>
       <w:sdtContent>
         <w:p>
           <w:pPr>
@@ -9457,6 +9435,7 @@
         <w:tag w:val="goog_rdk_151"/>
         <w:id w:val="-831457259"/>
       </w:sdtPr>
+      <w:sdtEndPr/>
       <w:sdtContent>
         <w:p>
           <w:pPr>
@@ -9475,6 +9454,7 @@
         <w:tag w:val="goog_rdk_152"/>
         <w:id w:val="-1699846727"/>
       </w:sdtPr>
+      <w:sdtEndPr/>
       <w:sdtContent>
         <w:p>
           <w:pPr>
@@ -9519,6 +9499,7 @@
         <w:tag w:val="goog_rdk_153"/>
         <w:id w:val="-1174570743"/>
       </w:sdtPr>
+      <w:sdtEndPr/>
       <w:sdtContent>
         <w:p>
           <w:pPr>
@@ -9552,34 +9533,14 @@
             </w:rPr>
             <w:t xml:space="preserve">O Processo de Software da </w:t>
           </w:r>
-          <w:proofErr w:type="spellStart"/>
           <w:r>
             <w:rPr>
               <w:b/>
               <w:sz w:val="28"/>
               <w:szCs w:val="28"/>
             </w:rPr>
-            <w:t>Middle</w:t>
-          </w:r>
-          <w:proofErr w:type="spellEnd"/>
-          <w:r>
-            <w:rPr>
-              <w:b/>
-              <w:sz w:val="28"/>
-              <w:szCs w:val="28"/>
-            </w:rPr>
-            <w:t xml:space="preserve">-Earth </w:t>
-          </w:r>
-          <w:proofErr w:type="spellStart"/>
-          <w:r>
-            <w:rPr>
-              <w:b/>
-              <w:sz w:val="28"/>
-              <w:szCs w:val="28"/>
-            </w:rPr>
-            <w:t>Development</w:t>
-          </w:r>
-          <w:proofErr w:type="spellEnd"/>
+            <w:t>Middle-Earth Development</w:t>
+          </w:r>
         </w:p>
       </w:sdtContent>
     </w:sdt>
@@ -9590,6 +9551,7 @@
         <w:tag w:val="goog_rdk_154"/>
         <w:id w:val="-1326576222"/>
       </w:sdtPr>
+      <w:sdtEndPr/>
       <w:sdtContent>
         <w:p>
           <w:pPr>
@@ -9606,33 +9568,11 @@
               <w:i/>
             </w:rPr>
           </w:pPr>
-          <w:proofErr w:type="gramStart"/>
           <w:r>
             <w:rPr>
               <w:i/>
             </w:rPr>
-            <w:t>utiliza</w:t>
-          </w:r>
-          <w:proofErr w:type="gramEnd"/>
-          <w:r>
-            <w:rPr>
-              <w:i/>
-            </w:rPr>
-            <w:t xml:space="preserve"> em seus projetos a linguagem de programação PHP com o auxílio do Framework </w:t>
-          </w:r>
-          <w:proofErr w:type="spellStart"/>
-          <w:r>
-            <w:rPr>
-              <w:i/>
-            </w:rPr>
-            <w:t>Slim</w:t>
-          </w:r>
-          <w:proofErr w:type="spellEnd"/>
-          <w:r>
-            <w:rPr>
-              <w:i/>
-            </w:rPr>
-            <w:t xml:space="preserve"> (gratuito). O modelo de ciclo de vida utilizado é o modelo em cascata. Como artefatos, contamos com DRE, Cronograma, Plano de Negócios, Estimativa de Tamanho e Matriz de Rastreabilidade Bidirecional.</w:t>
+            <w:t>utiliza em seus projetos a linguagem de programação PHP com o auxílio do Framework Slim (gratuito). O modelo de ciclo de vida utilizado é o modelo em cascata. Como artefatos, contamos com DRE, Cronograma, Plano de Negócios, Estimativa de Tamanho e Matriz de Rastreabilidade Bidirecional.</w:t>
           </w:r>
         </w:p>
       </w:sdtContent>
@@ -9642,6 +9582,7 @@
         <w:tag w:val="goog_rdk_155"/>
         <w:id w:val="1419748921"/>
       </w:sdtPr>
+      <w:sdtEndPr/>
       <w:sdtContent>
         <w:p>
           <w:pPr>
@@ -9679,6 +9620,7 @@
         <w:tag w:val="goog_rdk_156"/>
         <w:id w:val="1272045794"/>
       </w:sdtPr>
+      <w:sdtEndPr/>
       <w:sdtContent>
         <w:p>
           <w:pPr>
@@ -9699,6 +9641,7 @@
         <w:tag w:val="goog_rdk_157"/>
         <w:id w:val="-1561792105"/>
       </w:sdtPr>
+      <w:sdtEndPr/>
       <w:sdtContent>
         <w:p>
           <w:pPr>
@@ -9719,6 +9662,7 @@
         <w:tag w:val="goog_rdk_158"/>
         <w:id w:val="-1869670254"/>
       </w:sdtPr>
+      <w:sdtEndPr/>
       <w:sdtContent>
         <w:p>
           <w:pPr>
@@ -9734,8 +9678,8 @@
               <mc:Choice Requires="wps">
                 <w:drawing>
                   <wp:inline distT="0" distB="0" distL="114300" distR="114300">
-                    <wp:extent cx="3138170" cy="2870835"/>
-                    <wp:effectExtent l="0" t="0" r="0" b="0"/>
+                    <wp:extent cx="1809750" cy="2870835"/>
+                    <wp:effectExtent l="0" t="0" r="19050" b="24765"/>
                     <wp:docPr id="1031" name="Caixa de Texto 1031"/>
                     <wp:cNvGraphicFramePr/>
                     <a:graphic xmlns:a="http://schemas.openxmlformats.org/drawingml/2006/main">
@@ -9745,7 +9689,7 @@
                           <wps:spPr>
                             <a:xfrm>
                               <a:off x="0" y="0"/>
-                              <a:ext cx="3138170" cy="2870835"/>
+                              <a:ext cx="1809750" cy="2870835"/>
                             </a:xfrm>
                             <a:prstGeom prst="rect">
                               <a:avLst/>
@@ -9771,6 +9715,53 @@
                                 <w:r>
                                   <w:rPr>
                                     <w:noProof/>
+                                  </w:rPr>
+                                  <w:drawing>
+                                    <wp:inline distT="0" distB="0" distL="0" distR="0" wp14:anchorId="2F113D68" wp14:editId="14AA6DF8">
+                                      <wp:extent cx="1642110" cy="2770505"/>
+                                      <wp:effectExtent l="0" t="0" r="0" b="0"/>
+                                      <wp:docPr id="1" name="Picture 1"/>
+                                      <wp:cNvGraphicFramePr>
+                                        <a:graphicFrameLocks xmlns:a="http://schemas.openxmlformats.org/drawingml/2006/main" noChangeAspect="1"/>
+                                      </wp:cNvGraphicFramePr>
+                                      <a:graphic xmlns:a="http://schemas.openxmlformats.org/drawingml/2006/main">
+                                        <a:graphicData uri="http://schemas.openxmlformats.org/drawingml/2006/picture">
+                                          <pic:pic xmlns:pic="http://schemas.openxmlformats.org/drawingml/2006/picture">
+                                            <pic:nvPicPr>
+                                              <pic:cNvPr id="1" name=""/>
+                                              <pic:cNvPicPr/>
+                                            </pic:nvPicPr>
+                                            <pic:blipFill>
+                                              <a:blip r:embed="rId16"/>
+                                              <a:stretch>
+                                                <a:fillRect/>
+                                              </a:stretch>
+                                            </pic:blipFill>
+                                            <pic:spPr>
+                                              <a:xfrm>
+                                                <a:off x="0" y="0"/>
+                                                <a:ext cx="1642110" cy="2770505"/>
+                                              </a:xfrm>
+                                              <a:prstGeom prst="rect">
+                                                <a:avLst/>
+                                              </a:prstGeom>
+                                            </pic:spPr>
+                                          </pic:pic>
+                                        </a:graphicData>
+                                      </a:graphic>
+                                    </wp:inline>
+                                  </w:drawing>
+                                </w:r>
+                                <w:r>
+                                  <w:rPr>
+                                    <w:noProof/>
+                                    <w:specVanish/>
+                                  </w:rPr>
+                                  <w:t xml:space="preserve"> </w:t>
+                                </w:r>
+                                <w:r>
+                                  <w:rPr>
+                                    <w:noProof/>
                                     <w:specVanish/>
                                   </w:rPr>
                                   <w:drawing>
@@ -9787,7 +9778,7 @@
                                               <pic:cNvPicPr/>
                                             </pic:nvPicPr>
                                             <pic:blipFill>
-                                              <a:blip r:embed="rId16"/>
+                                              <a:blip r:embed="rId17"/>
                                               <a:srcRect/>
                                               <a:stretch>
                                                 <a:fillRect/>
@@ -9836,13 +9827,60 @@
                     <v:stroke joinstyle="miter"/>
                     <v:path gradientshapeok="t" o:connecttype="rect"/>
                   </v:shapetype>
-                  <v:shape id="Caixa de Texto 1031" o:spid="_x0000_s1075" type="#_x0000_t202" style="width:247.1pt;height:226.05pt;visibility:visible;mso-wrap-style:square;mso-left-percent:-10001;mso-top-percent:-10001;mso-position-horizontal:absolute;mso-position-horizontal-relative:char;mso-position-vertical:absolute;mso-position-vertical-relative:line;mso-left-percent:-10001;mso-top-percent:-10001;v-text-anchor:top" o:gfxdata="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">
+                  <v:shape id="Caixa de Texto 1031" o:spid="_x0000_s1075" type="#_x0000_t202" style="width:142.5pt;height:226.05pt;visibility:visible;mso-wrap-style:square;mso-left-percent:-10001;mso-top-percent:-10001;mso-position-horizontal:absolute;mso-position-horizontal-relative:char;mso-position-vertical:absolute;mso-position-vertical-relative:line;mso-left-percent:-10001;mso-top-percent:-10001;v-text-anchor:top" o:gfxdata="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">
                     <v:textbox>
                       <w:txbxContent>
                         <w:p>
                           <w:pPr>
                             <w:ind w:left="0" w:hanging="2"/>
                           </w:pPr>
+                          <w:r>
+                            <w:rPr>
+                              <w:noProof/>
+                            </w:rPr>
+                            <w:drawing>
+                              <wp:inline distT="0" distB="0" distL="0" distR="0" wp14:anchorId="2F113D68" wp14:editId="14AA6DF8">
+                                <wp:extent cx="1642110" cy="2770505"/>
+                                <wp:effectExtent l="0" t="0" r="0" b="0"/>
+                                <wp:docPr id="1" name="Picture 1"/>
+                                <wp:cNvGraphicFramePr>
+                                  <a:graphicFrameLocks xmlns:a="http://schemas.openxmlformats.org/drawingml/2006/main" noChangeAspect="1"/>
+                                </wp:cNvGraphicFramePr>
+                                <a:graphic xmlns:a="http://schemas.openxmlformats.org/drawingml/2006/main">
+                                  <a:graphicData uri="http://schemas.openxmlformats.org/drawingml/2006/picture">
+                                    <pic:pic xmlns:pic="http://schemas.openxmlformats.org/drawingml/2006/picture">
+                                      <pic:nvPicPr>
+                                        <pic:cNvPr id="1" name=""/>
+                                        <pic:cNvPicPr/>
+                                      </pic:nvPicPr>
+                                      <pic:blipFill>
+                                        <a:blip r:embed="rId18"/>
+                                        <a:stretch>
+                                          <a:fillRect/>
+                                        </a:stretch>
+                                      </pic:blipFill>
+                                      <pic:spPr>
+                                        <a:xfrm>
+                                          <a:off x="0" y="0"/>
+                                          <a:ext cx="1642110" cy="2770505"/>
+                                        </a:xfrm>
+                                        <a:prstGeom prst="rect">
+                                          <a:avLst/>
+                                        </a:prstGeom>
+                                      </pic:spPr>
+                                    </pic:pic>
+                                  </a:graphicData>
+                                </a:graphic>
+                              </wp:inline>
+                            </w:drawing>
+                          </w:r>
+                          <w:r>
+                            <w:rPr>
+                              <w:noProof/>
+                              <w:specVanish/>
+                            </w:rPr>
+                            <w:t xml:space="preserve"> </w:t>
+                          </w:r>
                           <w:r>
                             <w:rPr>
                               <w:noProof/>
@@ -9862,7 +9900,7 @@
                                         <pic:cNvPicPr/>
                                       </pic:nvPicPr>
                                       <pic:blipFill>
-                                        <a:blip r:embed="rId16"/>
+                                        <a:blip r:embed="rId19"/>
                                         <a:srcRect/>
                                         <a:stretch>
                                           <a:fillRect/>
@@ -9914,6 +9952,7 @@
         <w:tag w:val="goog_rdk_159"/>
         <w:id w:val="-549850942"/>
       </w:sdtPr>
+      <w:sdtEndPr/>
       <w:sdtContent>
         <w:p>
           <w:pPr>
@@ -9959,6 +9998,7 @@
         <w:tag w:val="goog_rdk_160"/>
         <w:id w:val="-1286964092"/>
       </w:sdtPr>
+      <w:sdtEndPr/>
       <w:sdtContent>
         <w:p>
           <w:pPr>
@@ -9996,6 +10036,7 @@
         <w:tag w:val="goog_rdk_161"/>
         <w:id w:val="936560063"/>
       </w:sdtPr>
+      <w:sdtEndPr/>
       <w:sdtContent>
         <w:p>
           <w:pPr>
@@ -10005,21 +10046,7 @@
             <w:rPr>
               <w:i/>
             </w:rPr>
-            <w:t xml:space="preserve">Serão utilizados para nomear os arquivos, a sigla do projeto acrescido de espaço “-”, espaço novamente, nome que identifique o arquivo, </w:t>
-          </w:r>
-          <w:proofErr w:type="spellStart"/>
-          <w:r>
-            <w:rPr>
-              <w:i/>
-            </w:rPr>
-            <w:t>underline</w:t>
-          </w:r>
-          <w:proofErr w:type="spellEnd"/>
-          <w:r>
-            <w:rPr>
-              <w:i/>
-            </w:rPr>
-            <w:t xml:space="preserve"> “_”, e da versão do mesmo. Exemplo:</w:t>
+            <w:t>Serão utilizados para nomear os arquivos, a sigla do projeto acrescido de espaço “-”, espaço novamente, nome que identifique o arquivo, underline “_”, e da versão do mesmo. Exemplo:</w:t>
           </w:r>
         </w:p>
       </w:sdtContent>
@@ -10031,6 +10058,7 @@
         <w:tag w:val="goog_rdk_162"/>
         <w:id w:val="-1971282477"/>
       </w:sdtPr>
+      <w:sdtEndPr/>
       <w:sdtContent>
         <w:p>
           <w:pPr>
@@ -10052,25 +10080,10 @@
     <w:bookmarkEnd w:id="10" w:displacedByCustomXml="next"/>
     <w:sdt>
       <w:sdtPr>
-        <w:tag w:val="goog_rdk_163"/>
-        <w:id w:val="377975834"/>
-      </w:sdtPr>
-      <w:sdtContent>
-        <w:p>
-          <w:pPr>
-            <w:ind w:left="0" w:right="-2" w:hanging="2"/>
-            <w:rPr>
-              <w:i/>
-            </w:rPr>
-          </w:pPr>
-        </w:p>
-      </w:sdtContent>
-    </w:sdt>
-    <w:sdt>
-      <w:sdtPr>
         <w:tag w:val="goog_rdk_164"/>
         <w:id w:val="1797712983"/>
       </w:sdtPr>
+      <w:sdtEndPr/>
       <w:sdtContent>
         <w:p>
           <w:pPr>
@@ -10108,6 +10121,7 @@
         <w:tag w:val="goog_rdk_165"/>
         <w:id w:val="720715249"/>
       </w:sdtPr>
+      <w:sdtEndPr/>
       <w:sdtContent>
         <w:p>
           <w:pPr>
@@ -10123,27 +10137,13 @@
             <w:rPr>
               <w:i/>
             </w:rPr>
-            <w:t xml:space="preserve"> serão armazenados no documento </w:t>
+            <w:t xml:space="preserve"> serão armazenados no documento SIGLA – </w:t>
           </w:r>
           <w:r>
             <w:rPr>
               <w:i/>
             </w:rPr>
-            <w:t xml:space="preserve">SIGLA – </w:t>
-          </w:r>
-          <w:proofErr w:type="spellStart"/>
-          <w:r>
-            <w:rPr>
-              <w:i/>
-            </w:rPr>
-            <w:t>Template</w:t>
-          </w:r>
-          <w:proofErr w:type="spellEnd"/>
-          <w:r>
-            <w:rPr>
-              <w:i/>
-            </w:rPr>
-            <w:t xml:space="preserve"> Banco de Dados.doc</w:t>
+            <w:t>Template Banco de Dados.doc</w:t>
           </w:r>
           <w:r>
             <w:rPr>
@@ -10167,6 +10167,7 @@
         <w:tag w:val="goog_rdk_166"/>
         <w:id w:val="-1773164741"/>
       </w:sdtPr>
+      <w:sdtEndPr/>
       <w:sdtContent>
         <w:p>
           <w:pPr>
@@ -10206,6 +10207,7 @@
         <w:tag w:val="goog_rdk_167"/>
         <w:id w:val="-645969200"/>
       </w:sdtPr>
+      <w:sdtEndPr/>
       <w:sdtContent>
         <w:p>
           <w:pPr>
@@ -10215,16 +10217,8 @@
             <w:rPr>
               <w:i/>
             </w:rPr>
-            <w:t xml:space="preserve">Serão estabelecidos padrões para nomear objetos de código fonte. Estes padrões serão armazenados no documento Código </w:t>
-          </w:r>
-          <w:proofErr w:type="spellStart"/>
-          <w:r>
-            <w:rPr>
-              <w:i/>
-            </w:rPr>
-            <w:t>Fonte.json</w:t>
-          </w:r>
-          <w:proofErr w:type="spellEnd"/>
+            <w:t>Serão estabelecidos padrões para nomear objetos de código fonte. Estes padrões serão armazenados no documento Código Fonte.json</w:t>
+          </w:r>
         </w:p>
       </w:sdtContent>
     </w:sdt>
@@ -10233,6 +10227,7 @@
         <w:tag w:val="goog_rdk_168"/>
         <w:id w:val="1474328777"/>
       </w:sdtPr>
+      <w:sdtEndPr/>
       <w:sdtContent>
         <w:p>
           <w:pPr>
@@ -10276,6 +10271,7 @@
         <w:tag w:val="goog_rdk_169"/>
         <w:id w:val="276769291"/>
       </w:sdtPr>
+      <w:sdtEndPr/>
       <w:sdtContent>
         <w:p>
           <w:pPr>
@@ -10300,6 +10296,7 @@
         <w:tag w:val="goog_rdk_170"/>
         <w:id w:val="1059138530"/>
       </w:sdtPr>
+      <w:sdtEndPr/>
       <w:sdtContent>
         <w:p>
           <w:pPr>
@@ -10322,6 +10319,7 @@
         <w:tag w:val="goog_rdk_171"/>
         <w:id w:val="-816177533"/>
       </w:sdtPr>
+      <w:sdtEndPr/>
       <w:sdtContent>
         <w:p>
           <w:pPr>
@@ -10365,6 +10363,7 @@
         <w:tag w:val="goog_rdk_172"/>
         <w:id w:val="-693000819"/>
       </w:sdtPr>
+      <w:sdtEndPr/>
       <w:sdtContent>
         <w:p>
           <w:pPr>
@@ -10377,15 +10376,7 @@
             <w:t>implementação de</w:t>
           </w:r>
           <w:r>
-            <w:t xml:space="preserve"> cada requisito, será feita a verificação da plena funcionalidade dos requisitos até então desenvolvidos e serão testados com </w:t>
-          </w:r>
-          <w:proofErr w:type="spellStart"/>
-          <w:r>
-            <w:t>Selenium</w:t>
-          </w:r>
-          <w:proofErr w:type="spellEnd"/>
-          <w:r>
-            <w:t>. Vale ressaltar que cada novo requisito implementado, aumenta em um teste, pois sempre serão rodadas as rotinas de teste para garantir que as novas implementações acabem causando inconsistências nos requisitos já desenvolvidos e testados anteriormente.</w:t>
+            <w:t xml:space="preserve"> cada requisito, será feita a verificação da plena funcionalidade dos requisitos até então desenvolvidos e serão testados com Selenium. Vale ressaltar que cada novo requisito implementado, aumenta em um teste, pois sempre serão rodadas as rotinas de teste para garantir que as novas implementações acabem causando inconsistências nos requisitos já desenvolvidos e testados anteriormente.</w:t>
           </w:r>
         </w:p>
       </w:sdtContent>
@@ -10395,6 +10386,7 @@
         <w:tag w:val="goog_rdk_173"/>
         <w:id w:val="1801876334"/>
       </w:sdtPr>
+      <w:sdtEndPr/>
       <w:sdtContent>
         <w:p>
           <w:pPr>
@@ -10458,6 +10450,7 @@
         <w:tag w:val="goog_rdk_175"/>
         <w:id w:val="-1831209870"/>
       </w:sdtPr>
+      <w:sdtEndPr/>
       <w:sdtContent>
         <w:p>
           <w:pPr>
@@ -10527,21 +10520,7 @@
               <w:i/>
               <w:color w:val="000000"/>
             </w:rPr>
-            <w:t>(Programador de Gerente de Portfólio</w:t>
-          </w:r>
-          <w:r>
-            <w:rPr>
-              <w:i/>
-              <w:color w:val="000000"/>
-            </w:rPr>
-            <w:t>) e</w:t>
-          </w:r>
-          <w:r>
-            <w:rPr>
-              <w:i/>
-              <w:color w:val="000000"/>
-            </w:rPr>
-            <w:t xml:space="preserve"> Henrique Rezende Cipriano (Programador e Gerente de Configuração).</w:t>
+            <w:t>(Programador de Gerente de Portfólio) e Henrique Rezende Cipriano (Programador e Gerente de Configuração).</w:t>
           </w:r>
         </w:sdtContent>
       </w:sdt>
@@ -10550,14 +10529,7 @@
           <w:i/>
           <w:color w:val="000000"/>
         </w:rPr>
-        <w:t xml:space="preserve"> </w:t>
-      </w:r>
-      <w:r>
-        <w:rPr>
-          <w:i/>
-          <w:color w:val="000000"/>
-        </w:rPr>
-        <w:t xml:space="preserve"> </w:t>
+        <w:t xml:space="preserve">  </w:t>
       </w:r>
     </w:p>
     <w:sdt>
@@ -10565,6 +10537,7 @@
         <w:tag w:val="goog_rdk_177"/>
         <w:id w:val="-909300530"/>
       </w:sdtPr>
+      <w:sdtEndPr/>
       <w:sdtContent>
         <w:p>
           <w:pPr>
@@ -10613,6 +10586,7 @@
         <w:tag w:val="goog_rdk_180"/>
         <w:id w:val="1770888180"/>
       </w:sdtPr>
+      <w:sdtEndPr/>
       <w:sdtContent>
         <w:p>
           <w:pPr>
@@ -10678,6 +10652,7 @@
               <w:tag w:val="goog_rdk_181"/>
               <w:id w:val="1197819057"/>
             </w:sdtPr>
+            <w:sdtEndPr/>
             <w:sdtContent>
               <w:p>
                 <w:pPr>
@@ -10714,6 +10689,7 @@
               <w:tag w:val="goog_rdk_186"/>
               <w:id w:val="-1688979732"/>
             </w:sdtPr>
+            <w:sdtEndPr/>
             <w:sdtContent>
               <w:p>
                 <w:pPr>
@@ -10744,6 +10720,7 @@
               <w:tag w:val="goog_rdk_187"/>
               <w:id w:val="1502004603"/>
             </w:sdtPr>
+            <w:sdtEndPr/>
             <w:sdtContent>
               <w:p>
                 <w:pPr>
@@ -10774,6 +10751,7 @@
               <w:tag w:val="goog_rdk_188"/>
               <w:id w:val="1492603132"/>
             </w:sdtPr>
+            <w:sdtEndPr/>
             <w:sdtContent>
               <w:p>
                 <w:pPr>
@@ -10804,6 +10782,7 @@
               <w:tag w:val="goog_rdk_189"/>
               <w:id w:val="490301394"/>
             </w:sdtPr>
+            <w:sdtEndPr/>
             <w:sdtContent>
               <w:p>
                 <w:pPr>
@@ -10835,6 +10814,7 @@
               <w:tag w:val="goog_rdk_190"/>
               <w:id w:val="691733364"/>
             </w:sdtPr>
+            <w:sdtEndPr/>
             <w:sdtContent>
               <w:p>
                 <w:pPr>
@@ -10866,6 +10846,7 @@
               <w:tag w:val="goog_rdk_191"/>
               <w:id w:val="-998655124"/>
             </w:sdtPr>
+            <w:sdtEndPr/>
             <w:sdtContent>
               <w:p>
                 <w:pPr>
@@ -10892,6 +10873,7 @@
               <w:tag w:val="goog_rdk_192"/>
               <w:id w:val="1936328812"/>
             </w:sdtPr>
+            <w:sdtEndPr/>
             <w:sdtContent>
               <w:p>
                 <w:pPr>
@@ -10918,6 +10900,7 @@
               <w:tag w:val="goog_rdk_193"/>
               <w:id w:val="1697032798"/>
             </w:sdtPr>
+            <w:sdtEndPr/>
             <w:sdtContent>
               <w:p>
                 <w:pPr>
@@ -10950,6 +10933,7 @@
               <w:tag w:val="goog_rdk_194"/>
               <w:id w:val="1219009135"/>
             </w:sdtPr>
+            <w:sdtEndPr/>
             <w:sdtContent>
               <w:p>
                 <w:pPr>
@@ -10979,6 +10963,7 @@
               <w:tag w:val="goog_rdk_195"/>
               <w:id w:val="-444927005"/>
             </w:sdtPr>
+            <w:sdtEndPr/>
             <w:sdtContent>
               <w:p>
                 <w:pPr>
@@ -11009,6 +10994,7 @@
               <w:tag w:val="goog_rdk_196"/>
               <w:id w:val="-1234540141"/>
             </w:sdtPr>
+            <w:sdtEndPr/>
             <w:sdtContent>
               <w:p>
                 <w:pPr>
@@ -11035,6 +11021,7 @@
               <w:tag w:val="goog_rdk_197"/>
               <w:id w:val="-2035649922"/>
             </w:sdtPr>
+            <w:sdtEndPr/>
             <w:sdtContent>
               <w:p>
                 <w:pPr>
@@ -11061,6 +11048,7 @@
               <w:tag w:val="goog_rdk_198"/>
               <w:id w:val="-1466881591"/>
             </w:sdtPr>
+            <w:sdtEndPr/>
             <w:sdtContent>
               <w:p>
                 <w:pPr>
@@ -11087,6 +11075,7 @@
               <w:tag w:val="goog_rdk_199"/>
               <w:id w:val="1481729499"/>
             </w:sdtPr>
+            <w:sdtEndPr/>
             <w:sdtContent>
               <w:p>
                 <w:pPr>
@@ -11102,10 +11091,7 @@
                   <w:t xml:space="preserve"> / Conteúdo</w:t>
                 </w:r>
                 <w:r>
-                  <w:t xml:space="preserve"> </w:t>
-                </w:r>
-                <w:r>
-                  <w:t>/ Codificação /Gerência de Configuração</w:t>
+                  <w:t xml:space="preserve"> / Codificação /Gerência de Configuração</w:t>
                 </w:r>
               </w:p>
             </w:sdtContent>
@@ -11125,6 +11111,7 @@
               <w:tag w:val="goog_rdk_200"/>
               <w:id w:val="-799611397"/>
             </w:sdtPr>
+            <w:sdtEndPr/>
             <w:sdtContent>
               <w:p>
                 <w:pPr>
@@ -11134,10 +11121,7 @@
                   <w:t>Membro da equipe de projeto / Elaboração e adaptação de conteúdo / Revisão de Conteúdo</w:t>
                 </w:r>
                 <w:r>
-                  <w:t xml:space="preserve"> </w:t>
-                </w:r>
-                <w:r>
-                  <w:t>/ Gerar os códigos / Gerenciamento de Configuração</w:t>
+                  <w:t xml:space="preserve"> / Gerar os códigos / Gerenciamento de Configuração</w:t>
                 </w:r>
               </w:p>
             </w:sdtContent>
@@ -11150,6 +11134,7 @@
         <w:tag w:val="goog_rdk_206"/>
         <w:id w:val="1357005707"/>
       </w:sdtPr>
+      <w:sdtEndPr/>
       <w:sdtContent>
         <w:p>
           <w:pPr>
@@ -11197,6 +11182,7 @@
         <w:tag w:val="goog_rdk_207"/>
         <w:id w:val="1817992039"/>
       </w:sdtPr>
+      <w:sdtEndPr/>
       <w:sdtContent>
         <w:p>
           <w:pPr>
@@ -11210,6 +11196,7 @@
         <w:tag w:val="goog_rdk_208"/>
         <w:id w:val="-832375842"/>
       </w:sdtPr>
+      <w:sdtEndPr/>
       <w:sdtContent>
         <w:p>
           <w:pPr>
@@ -11250,6 +11237,7 @@
         <w:tag w:val="goog_rdk_209"/>
         <w:id w:val="-153843666"/>
       </w:sdtPr>
+      <w:sdtEndPr/>
       <w:sdtContent>
         <w:p>
           <w:pPr>
@@ -11281,6 +11269,7 @@
         <w:tag w:val="goog_rdk_210"/>
         <w:id w:val="-1273631117"/>
       </w:sdtPr>
+      <w:sdtEndPr/>
       <w:sdtContent>
         <w:p>
           <w:pPr>
@@ -11320,6 +11309,7 @@
         <w:tag w:val="goog_rdk_211"/>
         <w:id w:val="332111797"/>
       </w:sdtPr>
+      <w:sdtEndPr/>
       <w:sdtContent>
         <w:p>
           <w:pPr>
@@ -11352,6 +11342,7 @@
         <w:tag w:val="goog_rdk_212"/>
         <w:id w:val="-413316352"/>
       </w:sdtPr>
+      <w:sdtEndPr/>
       <w:sdtContent>
         <w:p>
           <w:pPr>
@@ -11445,51 +11436,7 @@
               <w:i/>
               <w:color w:val="000000"/>
             </w:rPr>
-            <w:t xml:space="preserve">(Programador de Gerente de Portfólio) e Henrique Rezende Cipriano (Programador e Gerente de Configuração). Os artefatos e resultados serão apresentados </w:t>
-          </w:r>
-          <w:proofErr w:type="gramStart"/>
-          <w:r>
-            <w:rPr>
-              <w:i/>
-              <w:color w:val="000000"/>
-            </w:rPr>
-            <w:t xml:space="preserve">pelo  </w:t>
-          </w:r>
-          <w:r>
-            <w:rPr>
-              <w:i/>
-              <w:color w:val="000000"/>
-            </w:rPr>
-            <w:t>Gerente</w:t>
-          </w:r>
-          <w:proofErr w:type="gramEnd"/>
-          <w:r>
-            <w:rPr>
-              <w:i/>
-              <w:color w:val="000000"/>
-            </w:rPr>
-            <w:t xml:space="preserve"> de Portfólio</w:t>
-          </w:r>
-          <w:r>
-            <w:rPr>
-              <w:i/>
-              <w:color w:val="000000"/>
-            </w:rPr>
-            <w:t xml:space="preserve"> ao cliente e reuniões semanais e os resultados serão apresentados  ao </w:t>
-          </w:r>
-          <w:r>
-            <w:rPr>
-              <w:i/>
-              <w:color w:val="000000"/>
-            </w:rPr>
-            <w:t>Gerente de Configuração</w:t>
-          </w:r>
-          <w:r>
-            <w:rPr>
-              <w:i/>
-              <w:color w:val="000000"/>
-            </w:rPr>
-            <w:t xml:space="preserve"> para realizar as ponderações junto ao Gerente de </w:t>
+            <w:t xml:space="preserve">(Programador de Gerente de Portfólio) e Henrique Rezende Cipriano (Programador e Gerente de Configuração). Os artefatos e resultados serão apresentados pelo  Gerente de Portfólio ao cliente e reuniões semanais e os resultados serão apresentados  ao Gerente de Configuração para realizar as ponderações junto ao Gerente de </w:t>
           </w:r>
           <w:r>
             <w:rPr>
@@ -11513,6 +11460,7 @@
         <w:tag w:val="goog_rdk_214"/>
         <w:id w:val="2046247243"/>
       </w:sdtPr>
+      <w:sdtEndPr/>
       <w:sdtContent>
         <w:p>
           <w:pPr>
@@ -11537,7 +11485,6 @@
               <w:szCs w:val="28"/>
             </w:rPr>
           </w:pPr>
-          <w:proofErr w:type="spellStart"/>
           <w:r>
             <w:rPr>
               <w:b/>
@@ -11547,7 +11494,6 @@
             </w:rPr>
             <w:t>Infra-estrutura</w:t>
           </w:r>
-          <w:proofErr w:type="spellEnd"/>
         </w:p>
       </w:sdtContent>
     </w:sdt>
@@ -11558,6 +11504,7 @@
         <w:tag w:val="goog_rdk_215"/>
         <w:id w:val="541406477"/>
       </w:sdtPr>
+      <w:sdtEndPr/>
       <w:sdtContent>
         <w:p>
           <w:pPr>
@@ -11567,77 +11514,7 @@
             <w:rPr>
               <w:i/>
             </w:rPr>
-            <w:t xml:space="preserve">Usaremos como equipamentos nossos computadores </w:t>
-          </w:r>
-          <w:proofErr w:type="gramStart"/>
-          <w:r>
-            <w:rPr>
-              <w:i/>
-            </w:rPr>
-            <w:t>pessoais .</w:t>
-          </w:r>
-          <w:proofErr w:type="gramEnd"/>
-          <w:r>
-            <w:rPr>
-              <w:i/>
-            </w:rPr>
-            <w:t xml:space="preserve"> Como software de apoio, temos Visual Studio </w:t>
-          </w:r>
-          <w:proofErr w:type="spellStart"/>
-          <w:r>
-            <w:rPr>
-              <w:i/>
-            </w:rPr>
-            <w:t>Code</w:t>
-          </w:r>
-          <w:proofErr w:type="spellEnd"/>
-          <w:r>
-            <w:rPr>
-              <w:i/>
-            </w:rPr>
-            <w:t xml:space="preserve">, </w:t>
-          </w:r>
-          <w:proofErr w:type="spellStart"/>
-          <w:r>
-            <w:rPr>
-              <w:i/>
-            </w:rPr>
-            <w:t>Lampp</w:t>
-          </w:r>
-          <w:proofErr w:type="spellEnd"/>
-          <w:r>
-            <w:rPr>
-              <w:i/>
-            </w:rPr>
-            <w:t>/</w:t>
-          </w:r>
-          <w:proofErr w:type="spellStart"/>
-          <w:r>
-            <w:rPr>
-              <w:i/>
-            </w:rPr>
-            <w:t>Xampp</w:t>
-          </w:r>
-          <w:proofErr w:type="spellEnd"/>
-          <w:r>
-            <w:rPr>
-              <w:i/>
-            </w:rPr>
-            <w:t xml:space="preserve">, </w:t>
-          </w:r>
-          <w:proofErr w:type="spellStart"/>
-          <w:r>
-            <w:rPr>
-              <w:i/>
-            </w:rPr>
-            <w:t>GitKraken</w:t>
-          </w:r>
-          <w:proofErr w:type="spellEnd"/>
-          <w:r>
-            <w:rPr>
-              <w:i/>
-            </w:rPr>
-            <w:t xml:space="preserve"> e Mozilla Firefox/Chrome.</w:t>
+            <w:t>Usaremos como equipamentos nossos computadores pessoais . Como software de apoio, temos Visual Studio Code, Lampp/Xampp, GitKraken e Mozilla Firefox/Chrome.</w:t>
           </w:r>
         </w:p>
       </w:sdtContent>
@@ -11647,6 +11524,7 @@
         <w:tag w:val="goog_rdk_216"/>
         <w:id w:val="-2059931001"/>
       </w:sdtPr>
+      <w:sdtEndPr/>
       <w:sdtContent>
         <w:p>
           <w:pPr>
@@ -11683,7 +11561,7 @@
     <w:tbl>
       <w:tblPr>
         <w:tblStyle w:val="a2"/>
-        <w:tblW w:w="5677" w:type="dxa"/>
+        <w:tblW w:w="8642" w:type="dxa"/>
         <w:tblInd w:w="0" w:type="dxa"/>
         <w:tblBorders>
           <w:top w:val="single" w:sz="4" w:space="0" w:color="000000"/>
@@ -11697,13 +11575,13 @@
         <w:tblLook w:val="0000" w:firstRow="0" w:lastRow="0" w:firstColumn="0" w:lastColumn="0" w:noHBand="0" w:noVBand="0"/>
       </w:tblPr>
       <w:tblGrid>
-        <w:gridCol w:w="3693"/>
-        <w:gridCol w:w="1984"/>
+        <w:gridCol w:w="6091"/>
+        <w:gridCol w:w="2551"/>
       </w:tblGrid>
       <w:tr>
         <w:tc>
           <w:tcPr>
-            <w:tcW w:w="3693" w:type="dxa"/>
+            <w:tcW w:w="6091" w:type="dxa"/>
             <w:shd w:val="clear" w:color="auto" w:fill="BFBFBF"/>
           </w:tcPr>
           <w:sdt>
@@ -11711,6 +11589,7 @@
               <w:tag w:val="goog_rdk_217"/>
               <w:id w:val="-2121055867"/>
             </w:sdtPr>
+            <w:sdtEndPr/>
             <w:sdtContent>
               <w:p>
                 <w:pPr>
@@ -11729,7 +11608,7 @@
         </w:tc>
         <w:tc>
           <w:tcPr>
-            <w:tcW w:w="1984" w:type="dxa"/>
+            <w:tcW w:w="2551" w:type="dxa"/>
             <w:shd w:val="clear" w:color="auto" w:fill="BFBFBF"/>
           </w:tcPr>
           <w:sdt>
@@ -11737,6 +11616,7 @@
               <w:tag w:val="goog_rdk_218"/>
               <w:id w:val="-323366131"/>
             </w:sdtPr>
+            <w:sdtEndPr/>
             <w:sdtContent>
               <w:p>
                 <w:pPr>
@@ -11757,21 +11637,50 @@
       <w:tr>
         <w:tc>
           <w:tcPr>
-            <w:tcW w:w="3693" w:type="dxa"/>
+            <w:tcW w:w="6091" w:type="dxa"/>
+          </w:tcPr>
+          <w:p>
+            <w:pPr>
+              <w:ind w:left="0" w:right="424" w:hanging="2"/>
+            </w:pPr>
+            <w:r>
+              <w:t>Visual Code Studio</w:t>
+            </w:r>
+          </w:p>
+        </w:tc>
+        <w:tc>
+          <w:tcPr>
+            <w:tcW w:w="2551" w:type="dxa"/>
+          </w:tcPr>
+          <w:p>
+            <w:pPr>
+              <w:ind w:left="0" w:right="424" w:hanging="2"/>
+              <w:jc w:val="center"/>
+            </w:pPr>
+            <w:r>
+              <w:t>Free</w:t>
+            </w:r>
+          </w:p>
+        </w:tc>
+      </w:tr>
+      <w:tr>
+        <w:tc>
+          <w:tcPr>
+            <w:tcW w:w="6091" w:type="dxa"/>
           </w:tcPr>
           <w:sdt>
             <w:sdtPr>
               <w:tag w:val="goog_rdk_219"/>
               <w:id w:val="30695372"/>
-              <w:showingPlcHdr/>
             </w:sdtPr>
+            <w:sdtEndPr/>
             <w:sdtContent>
               <w:p>
                 <w:pPr>
                   <w:ind w:left="0" w:right="424" w:hanging="2"/>
                 </w:pPr>
                 <w:r>
-                  <w:t xml:space="preserve">     </w:t>
+                  <w:t>Sublime Text 3</w:t>
                 </w:r>
               </w:p>
             </w:sdtContent>
@@ -11779,19 +11688,23 @@
         </w:tc>
         <w:tc>
           <w:tcPr>
-            <w:tcW w:w="1984" w:type="dxa"/>
+            <w:tcW w:w="2551" w:type="dxa"/>
           </w:tcPr>
           <w:sdt>
             <w:sdtPr>
               <w:tag w:val="goog_rdk_220"/>
               <w:id w:val="1850135397"/>
             </w:sdtPr>
+            <w:sdtEndPr/>
             <w:sdtContent>
               <w:p>
                 <w:pPr>
                   <w:ind w:left="0" w:right="424" w:hanging="2"/>
                   <w:jc w:val="center"/>
                 </w:pPr>
+                <w:r>
+                  <w:t>Free</w:t>
+                </w:r>
               </w:p>
             </w:sdtContent>
           </w:sdt>
@@ -11800,37 +11713,248 @@
       <w:tr>
         <w:tc>
           <w:tcPr>
-            <w:tcW w:w="3693" w:type="dxa"/>
+            <w:tcW w:w="6091" w:type="dxa"/>
+          </w:tcPr>
+          <w:p>
+            <w:pPr>
+              <w:ind w:left="0" w:right="424" w:hanging="2"/>
+            </w:pPr>
+            <w:r>
+              <w:t>Mozilla Firefox</w:t>
+            </w:r>
+          </w:p>
+        </w:tc>
+        <w:tc>
+          <w:tcPr>
+            <w:tcW w:w="2551" w:type="dxa"/>
+          </w:tcPr>
+          <w:p>
+            <w:pPr>
+              <w:ind w:left="0" w:right="424" w:hanging="2"/>
+              <w:jc w:val="center"/>
+            </w:pPr>
+            <w:r>
+              <w:t>Free</w:t>
+            </w:r>
+          </w:p>
+        </w:tc>
+      </w:tr>
+      <w:tr>
+        <w:tc>
+          <w:tcPr>
+            <w:tcW w:w="6091" w:type="dxa"/>
+          </w:tcPr>
+          <w:p>
+            <w:pPr>
+              <w:ind w:left="0" w:right="424" w:hanging="2"/>
+            </w:pPr>
+            <w:r>
+              <w:t>Google Chrome</w:t>
+            </w:r>
+          </w:p>
+        </w:tc>
+        <w:tc>
+          <w:tcPr>
+            <w:tcW w:w="2551" w:type="dxa"/>
+          </w:tcPr>
+          <w:p>
+            <w:pPr>
+              <w:ind w:left="0" w:right="424" w:hanging="2"/>
+              <w:jc w:val="center"/>
+            </w:pPr>
+            <w:r>
+              <w:t>Free</w:t>
+            </w:r>
+          </w:p>
+        </w:tc>
+      </w:tr>
+      <w:tr>
+        <w:tc>
+          <w:tcPr>
+            <w:tcW w:w="6091" w:type="dxa"/>
+          </w:tcPr>
+          <w:p>
+            <w:pPr>
+              <w:ind w:left="0" w:right="424" w:hanging="2"/>
+            </w:pPr>
+            <w:r>
+              <w:t>Lampp/Xampp</w:t>
+            </w:r>
+          </w:p>
+        </w:tc>
+        <w:tc>
+          <w:tcPr>
+            <w:tcW w:w="2551" w:type="dxa"/>
+          </w:tcPr>
+          <w:p>
+            <w:pPr>
+              <w:ind w:left="0" w:right="424" w:hanging="2"/>
+              <w:jc w:val="center"/>
+            </w:pPr>
+            <w:r>
+              <w:t>Free</w:t>
+            </w:r>
+          </w:p>
+        </w:tc>
+      </w:tr>
+      <w:tr>
+        <w:tc>
+          <w:tcPr>
+            <w:tcW w:w="6091" w:type="dxa"/>
+          </w:tcPr>
+          <w:p>
+            <w:pPr>
+              <w:ind w:left="0" w:right="424" w:hanging="2"/>
+            </w:pPr>
+            <w:r>
+              <w:t>Microsoft Office (com MS Project)</w:t>
+            </w:r>
+          </w:p>
+        </w:tc>
+        <w:tc>
+          <w:tcPr>
+            <w:tcW w:w="2551" w:type="dxa"/>
+          </w:tcPr>
+          <w:p>
+            <w:pPr>
+              <w:ind w:left="0" w:right="424" w:hanging="2"/>
+              <w:jc w:val="center"/>
+            </w:pPr>
+            <w:r>
+              <w:t>Free</w:t>
+            </w:r>
+          </w:p>
+        </w:tc>
+      </w:tr>
+      <w:tr>
+        <w:tc>
+          <w:tcPr>
+            <w:tcW w:w="6091" w:type="dxa"/>
+          </w:tcPr>
+          <w:p>
+            <w:pPr>
+              <w:ind w:left="0" w:right="424" w:hanging="2"/>
+            </w:pPr>
+            <w:r>
+              <w:t>Astah</w:t>
+            </w:r>
+          </w:p>
+        </w:tc>
+        <w:tc>
+          <w:tcPr>
+            <w:tcW w:w="2551" w:type="dxa"/>
+          </w:tcPr>
+          <w:p>
+            <w:pPr>
+              <w:ind w:left="0" w:right="424" w:hanging="2"/>
+              <w:jc w:val="center"/>
+            </w:pPr>
+            <w:r>
+              <w:t>Free</w:t>
+            </w:r>
+          </w:p>
+        </w:tc>
+      </w:tr>
+      <w:tr>
+        <w:tc>
+          <w:tcPr>
+            <w:tcW w:w="6091" w:type="dxa"/>
+          </w:tcPr>
+          <w:p>
+            <w:pPr>
+              <w:ind w:left="0" w:right="424" w:hanging="2"/>
+            </w:pPr>
+            <w:r>
+              <w:t>Enterprise Architeture</w:t>
+            </w:r>
+          </w:p>
+        </w:tc>
+        <w:tc>
+          <w:tcPr>
+            <w:tcW w:w="2551" w:type="dxa"/>
+          </w:tcPr>
+          <w:p>
+            <w:pPr>
+              <w:ind w:left="0" w:right="424" w:hanging="2"/>
+              <w:jc w:val="center"/>
+            </w:pPr>
+            <w:r>
+              <w:t>Free</w:t>
+            </w:r>
+          </w:p>
+        </w:tc>
+      </w:tr>
+      <w:tr>
+        <w:tc>
+          <w:tcPr>
+            <w:tcW w:w="6091" w:type="dxa"/>
+          </w:tcPr>
+          <w:p>
+            <w:pPr>
+              <w:ind w:left="0" w:right="424" w:hanging="2"/>
+            </w:pPr>
+            <w:r>
+              <w:t>MySQL Workbench</w:t>
+            </w:r>
+          </w:p>
+        </w:tc>
+        <w:tc>
+          <w:tcPr>
+            <w:tcW w:w="2551" w:type="dxa"/>
+          </w:tcPr>
+          <w:p>
+            <w:pPr>
+              <w:ind w:left="0" w:right="424" w:hanging="2"/>
+              <w:jc w:val="center"/>
+            </w:pPr>
+            <w:r>
+              <w:t>Free</w:t>
+            </w:r>
+          </w:p>
+        </w:tc>
+      </w:tr>
+      <w:tr>
+        <w:tc>
+          <w:tcPr>
+            <w:tcW w:w="6091" w:type="dxa"/>
           </w:tcPr>
           <w:sdt>
             <w:sdtPr>
               <w:tag w:val="goog_rdk_221"/>
               <w:id w:val="574489404"/>
             </w:sdtPr>
+            <w:sdtEndPr/>
             <w:sdtContent>
               <w:p>
                 <w:pPr>
                   <w:ind w:left="0" w:right="424" w:hanging="2"/>
                 </w:pPr>
+                <w:r>
+                  <w:t>GitKraken/GitHub</w:t>
+                </w:r>
               </w:p>
             </w:sdtContent>
           </w:sdt>
         </w:tc>
         <w:tc>
           <w:tcPr>
-            <w:tcW w:w="1984" w:type="dxa"/>
+            <w:tcW w:w="2551" w:type="dxa"/>
           </w:tcPr>
           <w:sdt>
             <w:sdtPr>
               <w:tag w:val="goog_rdk_222"/>
               <w:id w:val="1640145496"/>
             </w:sdtPr>
+            <w:sdtEndPr/>
             <w:sdtContent>
               <w:p>
                 <w:pPr>
                   <w:ind w:left="0" w:right="424" w:hanging="2"/>
                   <w:jc w:val="center"/>
                 </w:pPr>
+                <w:r>
+                  <w:t>Free</w:t>
+                </w:r>
               </w:p>
             </w:sdtContent>
           </w:sdt>
@@ -11844,6 +11968,7 @@
         <w:tag w:val="goog_rdk_223"/>
         <w:id w:val="1497756548"/>
       </w:sdtPr>
+      <w:sdtEndPr/>
       <w:sdtContent>
         <w:p>
           <w:pPr>
@@ -11908,6 +12033,7 @@
               <w:tag w:val="goog_rdk_224"/>
               <w:id w:val="2075007435"/>
             </w:sdtPr>
+            <w:sdtEndPr/>
             <w:sdtContent>
               <w:p>
                 <w:pPr>
@@ -11934,6 +12060,7 @@
               <w:tag w:val="goog_rdk_225"/>
               <w:id w:val="-647202260"/>
             </w:sdtPr>
+            <w:sdtEndPr/>
             <w:sdtContent>
               <w:p>
                 <w:pPr>
@@ -11962,12 +12089,48 @@
               <w:tag w:val="goog_rdk_226"/>
               <w:id w:val="1387222488"/>
             </w:sdtPr>
+            <w:sdtEndPr/>
             <w:sdtContent>
               <w:p>
                 <w:pPr>
                   <w:ind w:left="0" w:right="424" w:hanging="2"/>
+                  <w:rPr>
+                    <w:lang w:val="en-US"/>
+                  </w:rPr>
                 </w:pPr>
+                <w:r>
+                  <w:rPr>
+                    <w:lang w:val="en-US"/>
+                  </w:rPr>
+                  <w:t>Desktop (</w:t>
+                </w:r>
+                <w:r>
+                  <w:rPr>
+                    <w:lang w:val="en-US"/>
+                  </w:rPr>
+                  <w:t>I7-4790k</w:t>
+                </w:r>
+                <w:r>
+                  <w:rPr>
+                    <w:lang w:val="en-US"/>
+                  </w:rPr>
+                  <w:t>, 8gb,</w:t>
+                </w:r>
+                <w:r>
+                  <w:rPr>
+                    <w:lang w:val="en-US"/>
+                  </w:rPr>
+                  <w:t xml:space="preserve"> SSD</w:t>
+                </w:r>
+                <w:r>
+                  <w:rPr>
+                    <w:lang w:val="en-US"/>
+                  </w:rPr>
+                  <w:t xml:space="preserve"> 240gb)</w:t>
+                </w:r>
               </w:p>
+              <w:bookmarkStart w:id="25" w:name="_GoBack" w:displacedByCustomXml="next"/>
+              <w:bookmarkEnd w:id="25" w:displacedByCustomXml="next"/>
             </w:sdtContent>
           </w:sdt>
         </w:tc>
@@ -11980,12 +12143,16 @@
               <w:tag w:val="goog_rdk_227"/>
               <w:id w:val="-1588147637"/>
             </w:sdtPr>
+            <w:sdtEndPr/>
             <w:sdtContent>
               <w:p>
                 <w:pPr>
                   <w:ind w:left="0" w:right="424" w:hanging="2"/>
                   <w:jc w:val="center"/>
                 </w:pPr>
+                <w:r>
+                  <w:t>1</w:t>
+                </w:r>
               </w:p>
             </w:sdtContent>
           </w:sdt>
@@ -12002,11 +12169,21 @@
               <w:tag w:val="goog_rdk_228"/>
               <w:id w:val="144791496"/>
             </w:sdtPr>
+            <w:sdtEndPr/>
             <w:sdtContent>
               <w:p>
                 <w:pPr>
                   <w:ind w:left="0" w:right="424" w:hanging="2"/>
+                  <w:rPr>
+                    <w:lang w:val="en-US"/>
+                  </w:rPr>
                 </w:pPr>
+                <w:r>
+                  <w:rPr>
+                    <w:lang w:val="en-US"/>
+                  </w:rPr>
+                  <w:t>Desktop (I5-8250U, 8gb, HDD 1tb)</w:t>
+                </w:r>
               </w:p>
             </w:sdtContent>
           </w:sdt>
@@ -12020,65 +12197,32 @@
               <w:tag w:val="goog_rdk_229"/>
               <w:id w:val="-121229217"/>
             </w:sdtPr>
+            <w:sdtEndPr/>
             <w:sdtContent>
               <w:p>
                 <w:pPr>
                   <w:ind w:left="0" w:right="424" w:hanging="2"/>
                   <w:jc w:val="center"/>
                 </w:pPr>
+                <w:r>
+                  <w:t>1</w:t>
+                </w:r>
               </w:p>
             </w:sdtContent>
           </w:sdt>
         </w:tc>
       </w:tr>
     </w:tbl>
-    <w:bookmarkStart w:id="25" w:name="_heading=h.2bn6wsx" w:colFirst="0" w:colLast="0" w:displacedByCustomXml="next"/>
-    <w:bookmarkEnd w:id="25" w:displacedByCustomXml="next"/>
-    <w:sdt>
-      <w:sdtPr>
-        <w:tag w:val="goog_rdk_230"/>
-        <w:id w:val="-363518173"/>
-      </w:sdtPr>
-      <w:sdtContent>
-        <w:p>
-          <w:pPr>
-            <w:keepNext/>
-            <w:numPr>
-              <w:ilvl w:val="2"/>
-              <w:numId w:val="3"/>
-            </w:numPr>
-            <w:pBdr>
-              <w:top w:val="nil"/>
-              <w:left w:val="nil"/>
-              <w:bottom w:val="nil"/>
-              <w:right w:val="nil"/>
-              <w:between w:val="nil"/>
-            </w:pBdr>
-            <w:spacing w:before="240" w:line="240" w:lineRule="auto"/>
-            <w:ind w:right="-144" w:hanging="2"/>
-            <w:rPr>
-              <w:b/>
-              <w:color w:val="000000"/>
-            </w:rPr>
-          </w:pPr>
-          <w:r>
-            <w:rPr>
-              <w:b/>
-              <w:i/>
-              <w:color w:val="000000"/>
-            </w:rPr>
-            <w:t>&lt;Outros itens relevantes&gt;</w:t>
-          </w:r>
-        </w:p>
-      </w:sdtContent>
-    </w:sdt>
-    <w:bookmarkStart w:id="26" w:name="_heading=h.qsh70q" w:colFirst="0" w:colLast="0" w:displacedByCustomXml="next"/>
+    <w:bookmarkStart w:id="26" w:name="_heading=h.2bn6wsx" w:colFirst="0" w:colLast="0" w:displacedByCustomXml="next"/>
     <w:bookmarkEnd w:id="26" w:displacedByCustomXml="next"/>
+    <w:bookmarkStart w:id="27" w:name="_heading=h.qsh70q" w:colFirst="0" w:colLast="0" w:displacedByCustomXml="next"/>
+    <w:bookmarkEnd w:id="27" w:displacedByCustomXml="next"/>
     <w:sdt>
       <w:sdtPr>
         <w:tag w:val="goog_rdk_231"/>
         <w:id w:val="-1354725681"/>
       </w:sdtPr>
+      <w:sdtEndPr/>
       <w:sdtContent>
         <w:p>
           <w:pPr>
@@ -12131,14 +12275,15 @@
           <w:color w:val="000000"/>
         </w:rPr>
       </w:pPr>
-      <w:bookmarkStart w:id="27" w:name="_heading=h.3as4poj" w:colFirst="0" w:colLast="0"/>
-      <w:bookmarkEnd w:id="27"/>
+      <w:bookmarkStart w:id="28" w:name="_heading=h.3as4poj" w:colFirst="0" w:colLast="0"/>
+      <w:bookmarkEnd w:id="28"/>
     </w:p>
     <w:sdt>
       <w:sdtPr>
         <w:tag w:val="goog_rdk_233"/>
         <w:id w:val="-1274934108"/>
       </w:sdtPr>
+      <w:sdtEndPr/>
       <w:sdtContent>
         <w:p>
           <w:pPr>
@@ -12177,6 +12322,7 @@
         <w:tag w:val="goog_rdk_234"/>
         <w:id w:val="850682695"/>
       </w:sdtPr>
+      <w:sdtEndPr/>
       <w:sdtContent>
         <w:p>
           <w:pPr>
@@ -12214,6 +12360,7 @@
         <w:tag w:val="goog_rdk_235"/>
         <w:id w:val="-264468419"/>
       </w:sdtPr>
+      <w:sdtEndPr/>
       <w:sdtContent>
         <w:p>
           <w:pPr>
@@ -12234,6 +12381,7 @@
         <w:tag w:val="goog_rdk_236"/>
         <w:id w:val="-437072140"/>
       </w:sdtPr>
+      <w:sdtEndPr/>
       <w:sdtContent>
         <w:p>
           <w:pPr>
@@ -12260,6 +12408,7 @@
         <w:tag w:val="goog_rdk_237"/>
         <w:id w:val="-608887322"/>
       </w:sdtPr>
+      <w:sdtEndPr/>
       <w:sdtContent>
         <w:p>
           <w:pPr>
@@ -12268,21 +12417,12 @@
               <w:color w:val="FF0000"/>
             </w:rPr>
           </w:pPr>
-          <w:proofErr w:type="spellStart"/>
           <w:r>
             <w:rPr>
               <w:b/>
               <w:i/>
             </w:rPr>
-            <w:t>Port</w:t>
-          </w:r>
-          <w:proofErr w:type="spellEnd"/>
-          <w:r>
-            <w:rPr>
-              <w:b/>
-              <w:i/>
-            </w:rPr>
-            <w:t xml:space="preserve">: </w:t>
+            <w:t xml:space="preserve">Port: </w:t>
           </w:r>
           <w:r>
             <w:rPr>
@@ -12298,32 +12438,24 @@
         <w:tag w:val="goog_rdk_238"/>
         <w:id w:val="1136302567"/>
       </w:sdtPr>
+      <w:sdtEndPr/>
       <w:sdtContent>
         <w:p>
           <w:pPr>
             <w:ind w:left="0" w:right="-2" w:hanging="2"/>
           </w:pPr>
-          <w:proofErr w:type="spellStart"/>
           <w:r>
             <w:rPr>
               <w:b/>
               <w:i/>
             </w:rPr>
-            <w:t>User</w:t>
-          </w:r>
-          <w:proofErr w:type="spellEnd"/>
-          <w:r>
-            <w:rPr>
-              <w:b/>
+            <w:t xml:space="preserve">User: </w:t>
+          </w:r>
+          <w:r>
+            <w:rPr>
               <w:i/>
             </w:rPr>
-            <w:t xml:space="preserve">: </w:t>
-          </w:r>
-          <w:r>
-            <w:rPr>
-              <w:i/>
-            </w:rPr>
-            <w:t>Nome do usuário</w:t>
+            <w:t>hyperactiveon</w:t>
           </w:r>
         </w:p>
       </w:sdtContent>
@@ -12333,43 +12465,36 @@
         <w:tag w:val="goog_rdk_239"/>
         <w:id w:val="-1882846215"/>
       </w:sdtPr>
+      <w:sdtEndPr/>
       <w:sdtContent>
         <w:p>
           <w:pPr>
             <w:ind w:left="0" w:right="-2" w:hanging="2"/>
           </w:pPr>
-          <w:proofErr w:type="spellStart"/>
           <w:r>
             <w:rPr>
               <w:b/>
               <w:i/>
             </w:rPr>
-            <w:t>Password</w:t>
-          </w:r>
-          <w:proofErr w:type="spellEnd"/>
-          <w:r>
-            <w:rPr>
-              <w:b/>
+            <w:t xml:space="preserve">Password: </w:t>
+          </w:r>
+          <w:r>
+            <w:rPr>
               <w:i/>
             </w:rPr>
-            <w:t xml:space="preserve">: </w:t>
-          </w:r>
-          <w:r>
-            <w:rPr>
-              <w:i/>
-            </w:rPr>
-            <w:t>Senha de acesso</w:t>
+            <w:t xml:space="preserve">Senha de </w:t>
           </w:r>
         </w:p>
       </w:sdtContent>
     </w:sdt>
-    <w:bookmarkStart w:id="28" w:name="_heading=h.1pxezwc" w:colFirst="0" w:colLast="0" w:displacedByCustomXml="next"/>
-    <w:bookmarkEnd w:id="28" w:displacedByCustomXml="next"/>
+    <w:bookmarkStart w:id="29" w:name="_heading=h.1pxezwc" w:colFirst="0" w:colLast="0" w:displacedByCustomXml="next"/>
+    <w:bookmarkEnd w:id="29" w:displacedByCustomXml="next"/>
     <w:sdt>
       <w:sdtPr>
         <w:tag w:val="goog_rdk_240"/>
         <w:id w:val="-1633098537"/>
       </w:sdtPr>
+      <w:sdtEndPr/>
       <w:sdtContent>
         <w:p>
           <w:pPr>
@@ -12401,6 +12526,7 @@
         <w:tag w:val="goog_rdk_241"/>
         <w:id w:val="2049801969"/>
       </w:sdtPr>
+      <w:sdtEndPr/>
       <w:sdtContent>
         <w:p>
           <w:pPr>
@@ -12438,6 +12564,7 @@
         <w:tag w:val="goog_rdk_243"/>
         <w:id w:val="-1750730424"/>
       </w:sdtPr>
+      <w:sdtEndPr/>
       <w:sdtContent>
         <w:p>
           <w:pPr>
@@ -12447,26 +12574,22 @@
             <w:t xml:space="preserve">Documentos de caráter sigiloso deverão ser controlados pelo Gerente de Projeto, através de um projeto na ferramenta </w:t>
           </w:r>
           <w:r>
-            <w:t xml:space="preserve">Google </w:t>
-          </w:r>
-          <w:proofErr w:type="spellStart"/>
-          <w:r>
-            <w:t>Docs</w:t>
-          </w:r>
-          <w:proofErr w:type="spellEnd"/>
+            <w:t>Google Docs</w:t>
+          </w:r>
           <w:r>
             <w:t xml:space="preserve"> que somente o Gerente de Projeto tenha acesso.</w:t>
           </w:r>
         </w:p>
       </w:sdtContent>
     </w:sdt>
-    <w:bookmarkStart w:id="29" w:name="_heading=h.49x2ik5" w:colFirst="0" w:colLast="0" w:displacedByCustomXml="next"/>
-    <w:bookmarkEnd w:id="29" w:displacedByCustomXml="next"/>
+    <w:bookmarkStart w:id="30" w:name="_heading=h.49x2ik5" w:colFirst="0" w:colLast="0" w:displacedByCustomXml="next"/>
+    <w:bookmarkEnd w:id="30" w:displacedByCustomXml="next"/>
     <w:sdt>
       <w:sdtPr>
         <w:tag w:val="goog_rdk_244"/>
         <w:id w:val="-1494491798"/>
       </w:sdtPr>
+      <w:sdtEndPr/>
       <w:sdtContent>
         <w:p>
           <w:pPr>
@@ -12482,8 +12605,6 @@
             <w:t>.</w:t>
           </w:r>
         </w:p>
-        <w:bookmarkStart w:id="30" w:name="_GoBack" w:displacedByCustomXml="next"/>
-        <w:bookmarkEnd w:id="30" w:displacedByCustomXml="next"/>
       </w:sdtContent>
     </w:sdt>
     <w:sdt>
@@ -12491,6 +12612,7 @@
         <w:tag w:val="goog_rdk_245"/>
         <w:id w:val="-2097320158"/>
       </w:sdtPr>
+      <w:sdtEndPr/>
       <w:sdtContent>
         <w:p>
           <w:pPr>
@@ -12528,6 +12650,7 @@
         <w:tag w:val="goog_rdk_246"/>
         <w:id w:val="-1009214865"/>
       </w:sdtPr>
+      <w:sdtEndPr/>
       <w:sdtContent>
         <w:p>
           <w:pPr>
@@ -12570,6 +12693,7 @@
               <w:tag w:val="goog_rdk_247"/>
               <w:id w:val="-445464725"/>
             </w:sdtPr>
+            <w:sdtEndPr/>
             <w:sdtContent>
               <w:p>
                 <w:pPr>
@@ -12591,6 +12715,7 @@
               <w:tag w:val="goog_rdk_248"/>
               <w:id w:val="-769164236"/>
             </w:sdtPr>
+            <w:sdtEndPr/>
             <w:sdtContent>
               <w:p>
                 <w:pPr>
@@ -12612,6 +12737,7 @@
               <w:tag w:val="goog_rdk_249"/>
               <w:id w:val="979122182"/>
             </w:sdtPr>
+            <w:sdtEndPr/>
             <w:sdtContent>
               <w:p>
                 <w:pPr>
@@ -12635,6 +12761,7 @@
               <w:tag w:val="goog_rdk_250"/>
               <w:id w:val="2133596763"/>
             </w:sdtPr>
+            <w:sdtEndPr/>
             <w:sdtContent>
               <w:p>
                 <w:pPr>
@@ -12656,6 +12783,7 @@
               <w:tag w:val="goog_rdk_251"/>
               <w:id w:val="1450204298"/>
             </w:sdtPr>
+            <w:sdtEndPr/>
             <w:sdtContent>
               <w:p>
                 <w:pPr>
@@ -12677,6 +12805,7 @@
               <w:tag w:val="goog_rdk_252"/>
               <w:id w:val="-2080893881"/>
             </w:sdtPr>
+            <w:sdtEndPr/>
             <w:sdtContent>
               <w:p>
                 <w:pPr>
@@ -12700,6 +12829,7 @@
               <w:tag w:val="goog_rdk_253"/>
               <w:id w:val="1039095360"/>
             </w:sdtPr>
+            <w:sdtEndPr/>
             <w:sdtContent>
               <w:p>
                 <w:pPr>
@@ -12721,6 +12851,7 @@
               <w:tag w:val="goog_rdk_254"/>
               <w:id w:val="440112449"/>
             </w:sdtPr>
+            <w:sdtEndPr/>
             <w:sdtContent>
               <w:p>
                 <w:pPr>
@@ -12742,6 +12873,7 @@
               <w:tag w:val="goog_rdk_255"/>
               <w:id w:val="947587467"/>
             </w:sdtPr>
+            <w:sdtEndPr/>
             <w:sdtContent>
               <w:p>
                 <w:pPr>
@@ -12763,6 +12895,7 @@
         <w:tag w:val="goog_rdk_256"/>
         <w:id w:val="1939413718"/>
       </w:sdtPr>
+      <w:sdtEndPr/>
       <w:sdtContent>
         <w:p>
           <w:pPr>
@@ -12786,6 +12919,7 @@
         <w:tag w:val="goog_rdk_257"/>
         <w:id w:val="-992711190"/>
       </w:sdtPr>
+      <w:sdtEndPr/>
       <w:sdtContent>
         <w:p>
           <w:pPr>
@@ -12825,6 +12959,7 @@
         <w:tag w:val="goog_rdk_258"/>
         <w:id w:val="366957469"/>
       </w:sdtPr>
+      <w:sdtEndPr/>
       <w:sdtContent>
         <w:p>
           <w:pPr>
@@ -12844,6 +12979,7 @@
         <w:tag w:val="goog_rdk_259"/>
         <w:id w:val="-103969909"/>
       </w:sdtPr>
+      <w:sdtEndPr/>
       <w:sdtContent>
         <w:p>
           <w:pPr>
@@ -12886,6 +13022,7 @@
         <w:id w:val="1143458953"/>
         <w:showingPlcHdr/>
       </w:sdtPr>
+      <w:sdtEndPr/>
       <w:sdtContent>
         <w:p>
           <w:pPr>
@@ -12946,6 +13083,7 @@
               <w:tag w:val="goog_rdk_263"/>
               <w:id w:val="316078102"/>
             </w:sdtPr>
+            <w:sdtEndPr/>
             <w:sdtContent>
               <w:p>
                 <w:pPr>
@@ -12983,6 +13121,7 @@
               <w:tag w:val="goog_rdk_264"/>
               <w:id w:val="-541438872"/>
             </w:sdtPr>
+            <w:sdtEndPr/>
             <w:sdtContent>
               <w:p>
                 <w:pPr>
@@ -13020,6 +13159,7 @@
               <w:tag w:val="goog_rdk_265"/>
               <w:id w:val="1939944758"/>
             </w:sdtPr>
+            <w:sdtEndPr/>
             <w:sdtContent>
               <w:p>
                 <w:pPr>
@@ -13057,6 +13197,7 @@
               <w:tag w:val="goog_rdk_266"/>
               <w:id w:val="-1195845072"/>
             </w:sdtPr>
+            <w:sdtEndPr/>
             <w:sdtContent>
               <w:p>
                 <w:pPr>
@@ -13098,6 +13239,7 @@
               <w:tag w:val="goog_rdk_267"/>
               <w:id w:val="-915470576"/>
             </w:sdtPr>
+            <w:sdtEndPr/>
             <w:sdtContent>
               <w:p>
                 <w:pPr>
@@ -13128,6 +13270,7 @@
               <w:tag w:val="goog_rdk_268"/>
               <w:id w:val="1247773803"/>
             </w:sdtPr>
+            <w:sdtEndPr/>
             <w:sdtContent>
               <w:p>
                 <w:pPr>
@@ -13158,6 +13301,7 @@
               <w:tag w:val="goog_rdk_269"/>
               <w:id w:val="1798255117"/>
             </w:sdtPr>
+            <w:sdtEndPr/>
             <w:sdtContent>
               <w:p>
                 <w:pPr>
@@ -13188,6 +13332,7 @@
               <w:tag w:val="goog_rdk_270"/>
               <w:id w:val="2096742303"/>
             </w:sdtPr>
+            <w:sdtEndPr/>
             <w:sdtContent>
               <w:p>
                 <w:pPr>
@@ -13218,6 +13363,7 @@
         <w:tag w:val="goog_rdk_271"/>
         <w:id w:val="-1851482978"/>
       </w:sdtPr>
+      <w:sdtEndPr/>
       <w:sdtContent>
         <w:p>
           <w:pPr>
@@ -13263,6 +13409,7 @@
         <w:tag w:val="goog_rdk_272"/>
         <w:id w:val="-1229144694"/>
       </w:sdtPr>
+      <w:sdtEndPr/>
       <w:sdtContent>
         <w:p>
           <w:pPr>
@@ -13304,36 +13451,10 @@
     </w:sdt>
     <w:sdt>
       <w:sdtPr>
-        <w:tag w:val="goog_rdk_273"/>
-        <w:id w:val="-1392580243"/>
-      </w:sdtPr>
-      <w:sdtContent>
-        <w:p>
-          <w:pPr>
-            <w:ind w:left="0" w:right="-2" w:hanging="2"/>
-          </w:pPr>
-          <w:proofErr w:type="gramStart"/>
-          <w:r>
-            <w:rPr>
-              <w:i/>
-            </w:rPr>
-            <w:t>&lt;Esta</w:t>
-          </w:r>
-          <w:proofErr w:type="gramEnd"/>
-          <w:r>
-            <w:rPr>
-              <w:i/>
-            </w:rPr>
-            <w:t xml:space="preserve"> seção compreende um plano de gerência de riscos potenciais para o desenvolvimento do projeto, incluindo análise de riscos, possíveis dependências e problemas associados com o desenvolvimento, que possam impactar na qualidade do produto final. Ações corretivas e preventivas devem ser planejadas. Esta seção pode fazer parte de um documento independente, referenciado nesta seção se necessário.&gt;</w:t>
-          </w:r>
-        </w:p>
-      </w:sdtContent>
-    </w:sdt>
-    <w:sdt>
-      <w:sdtPr>
         <w:tag w:val="goog_rdk_274"/>
         <w:id w:val="2024823940"/>
       </w:sdtPr>
+      <w:sdtEndPr/>
       <w:sdtContent>
         <w:p>
           <w:pPr>
@@ -13350,6 +13471,7 @@
         <w:tag w:val="goog_rdk_275"/>
         <w:id w:val="-1860424863"/>
       </w:sdtPr>
+      <w:sdtEndPr/>
       <w:sdtContent>
         <w:p>
           <w:pPr>
@@ -13366,6 +13488,7 @@
         <w:tag w:val="goog_rdk_276"/>
         <w:id w:val="-2081517667"/>
       </w:sdtPr>
+      <w:sdtEndPr/>
       <w:sdtContent>
         <w:p>
           <w:pPr>
@@ -13406,6 +13529,7 @@
         <w:tag w:val="goog_rdk_277"/>
         <w:id w:val="-927575814"/>
       </w:sdtPr>
+      <w:sdtEndPr/>
       <w:sdtContent>
         <w:p>
           <w:pPr>
@@ -13433,27 +13557,7 @@
               <w:sz w:val="18"/>
               <w:szCs w:val="18"/>
             </w:rPr>
-            <w:t xml:space="preserve">Declaração do Risco: condição e </w:t>
-          </w:r>
-          <w:proofErr w:type="spellStart"/>
-          <w:r>
-            <w:rPr>
-              <w:rFonts w:ascii="Times New Roman" w:eastAsia="Times New Roman" w:hAnsi="Times New Roman" w:cs="Times New Roman"/>
-              <w:color w:val="000000"/>
-              <w:sz w:val="18"/>
-              <w:szCs w:val="18"/>
-            </w:rPr>
-            <w:t>conseqüência</w:t>
-          </w:r>
-          <w:proofErr w:type="spellEnd"/>
-          <w:r>
-            <w:rPr>
-              <w:rFonts w:ascii="Times New Roman" w:eastAsia="Times New Roman" w:hAnsi="Times New Roman" w:cs="Times New Roman"/>
-              <w:color w:val="000000"/>
-              <w:sz w:val="18"/>
-              <w:szCs w:val="18"/>
-            </w:rPr>
-            <w:t xml:space="preserve"> do risco</w:t>
+            <w:t>Declaração do Risco: condição e conseqüência do risco</w:t>
           </w:r>
         </w:p>
       </w:sdtContent>
@@ -13463,6 +13567,7 @@
         <w:tag w:val="goog_rdk_278"/>
         <w:id w:val="-336771696"/>
       </w:sdtPr>
+      <w:sdtEndPr/>
       <w:sdtContent>
         <w:p>
           <w:pPr>
@@ -13500,6 +13605,7 @@
         <w:tag w:val="goog_rdk_279"/>
         <w:id w:val="80033985"/>
       </w:sdtPr>
+      <w:sdtEndPr/>
       <w:sdtContent>
         <w:p>
           <w:pPr>
@@ -13537,6 +13643,7 @@
         <w:tag w:val="goog_rdk_280"/>
         <w:id w:val="-1791127021"/>
       </w:sdtPr>
+      <w:sdtEndPr/>
       <w:sdtContent>
         <w:p>
           <w:pPr>
@@ -13574,6 +13681,7 @@
         <w:tag w:val="goog_rdk_281"/>
         <w:id w:val="1348445690"/>
       </w:sdtPr>
+      <w:sdtEndPr/>
       <w:sdtContent>
         <w:p>
           <w:pPr>
@@ -13647,6 +13755,7 @@
               <w:tag w:val="goog_rdk_282"/>
               <w:id w:val="-598412935"/>
             </w:sdtPr>
+            <w:sdtEndPr/>
             <w:sdtContent>
               <w:p>
                 <w:pPr>
@@ -13685,6 +13794,7 @@
               <w:tag w:val="goog_rdk_283"/>
               <w:id w:val="781383087"/>
             </w:sdtPr>
+            <w:sdtEndPr/>
             <w:sdtContent>
               <w:p>
                 <w:pPr>
@@ -13722,6 +13832,7 @@
               <w:tag w:val="goog_rdk_284"/>
               <w:id w:val="-1184207328"/>
             </w:sdtPr>
+            <w:sdtEndPr/>
             <w:sdtContent>
               <w:p>
                 <w:pPr>
@@ -13759,6 +13870,7 @@
               <w:tag w:val="goog_rdk_285"/>
               <w:id w:val="668986793"/>
             </w:sdtPr>
+            <w:sdtEndPr/>
             <w:sdtContent>
               <w:p>
                 <w:pPr>
@@ -13796,6 +13908,7 @@
               <w:tag w:val="goog_rdk_286"/>
               <w:id w:val="-877475570"/>
             </w:sdtPr>
+            <w:sdtEndPr/>
             <w:sdtContent>
               <w:p>
                 <w:pPr>
@@ -13833,6 +13946,7 @@
               <w:tag w:val="goog_rdk_287"/>
               <w:id w:val="2143148543"/>
             </w:sdtPr>
+            <w:sdtEndPr/>
             <w:sdtContent>
               <w:p>
                 <w:pPr>
@@ -13870,6 +13984,7 @@
               <w:tag w:val="goog_rdk_288"/>
               <w:id w:val="1922672255"/>
             </w:sdtPr>
+            <w:sdtEndPr/>
             <w:sdtContent>
               <w:p>
                 <w:pPr>
@@ -13907,6 +14022,7 @@
               <w:tag w:val="goog_rdk_289"/>
               <w:id w:val="-1227842077"/>
             </w:sdtPr>
+            <w:sdtEndPr/>
             <w:sdtContent>
               <w:p>
                 <w:pPr>
@@ -13944,6 +14060,7 @@
               <w:tag w:val="goog_rdk_290"/>
               <w:id w:val="2094356627"/>
             </w:sdtPr>
+            <w:sdtEndPr/>
             <w:sdtContent>
               <w:p>
                 <w:pPr>
@@ -13979,6 +14096,7 @@
               <w:tag w:val="goog_rdk_291"/>
               <w:id w:val="1506166501"/>
             </w:sdtPr>
+            <w:sdtEndPr/>
             <w:sdtContent>
               <w:p>
                 <w:pPr>
@@ -14014,6 +14132,7 @@
               <w:tag w:val="goog_rdk_292"/>
               <w:id w:val="396642231"/>
             </w:sdtPr>
+            <w:sdtEndPr/>
             <w:sdtContent>
               <w:p>
                 <w:pPr>
@@ -14049,6 +14168,7 @@
               <w:tag w:val="goog_rdk_293"/>
               <w:id w:val="-1991468730"/>
             </w:sdtPr>
+            <w:sdtEndPr/>
             <w:sdtContent>
               <w:p>
                 <w:pPr>
@@ -14084,6 +14204,7 @@
               <w:tag w:val="goog_rdk_294"/>
               <w:id w:val="1798722752"/>
             </w:sdtPr>
+            <w:sdtEndPr/>
             <w:sdtContent>
               <w:p>
                 <w:pPr>
@@ -14119,6 +14240,7 @@
               <w:tag w:val="goog_rdk_295"/>
               <w:id w:val="-1642722998"/>
             </w:sdtPr>
+            <w:sdtEndPr/>
             <w:sdtContent>
               <w:p>
                 <w:pPr>
@@ -14154,6 +14276,7 @@
               <w:tag w:val="goog_rdk_296"/>
               <w:id w:val="-1344780007"/>
             </w:sdtPr>
+            <w:sdtEndPr/>
             <w:sdtContent>
               <w:p>
                 <w:pPr>
@@ -14164,7 +14287,6 @@
                     <w:szCs w:val="20"/>
                   </w:rPr>
                 </w:pPr>
-                <w:proofErr w:type="spellStart"/>
                 <w:r>
                   <w:rPr>
                     <w:rFonts w:ascii="Times New Roman" w:eastAsia="Times New Roman" w:hAnsi="Times New Roman" w:cs="Times New Roman"/>
@@ -14174,7 +14296,6 @@
                   </w:rPr>
                   <w:t>Xxx</w:t>
                 </w:r>
-                <w:proofErr w:type="spellEnd"/>
               </w:p>
             </w:sdtContent>
           </w:sdt>
@@ -14191,6 +14312,7 @@
               <w:tag w:val="goog_rdk_297"/>
               <w:id w:val="-1627850218"/>
             </w:sdtPr>
+            <w:sdtEndPr/>
             <w:sdtContent>
               <w:p>
                 <w:pPr>
@@ -14223,6 +14345,7 @@
         <w:tag w:val="goog_rdk_298"/>
         <w:id w:val="-1955390570"/>
       </w:sdtPr>
+      <w:sdtEndPr/>
       <w:sdtContent>
         <w:p>
           <w:pPr>
@@ -14267,6 +14390,7 @@
         <w:tag w:val="goog_rdk_299"/>
         <w:id w:val="-1527091105"/>
       </w:sdtPr>
+      <w:sdtEndPr/>
       <w:sdtContent>
         <w:p>
           <w:pPr>
@@ -14308,24 +14432,17 @@
         <w:tag w:val="goog_rdk_300"/>
         <w:id w:val="944813249"/>
       </w:sdtPr>
+      <w:sdtEndPr/>
       <w:sdtContent>
         <w:p>
           <w:pPr>
             <w:ind w:left="0" w:right="-2" w:hanging="2"/>
           </w:pPr>
-          <w:proofErr w:type="gramStart"/>
           <w:r>
             <w:rPr>
               <w:i/>
             </w:rPr>
-            <w:t>&lt;Descrever</w:t>
-          </w:r>
-          <w:proofErr w:type="gramEnd"/>
-          <w:r>
-            <w:rPr>
-              <w:i/>
-            </w:rPr>
-            <w:t xml:space="preserve"> as respostas, ou ações corretivas, aos riscos identificados na seção anterior. &gt;</w:t>
+            <w:t>&lt;Descrever as respostas, ou ações corretivas, aos riscos identificados na seção anterior. &gt;</w:t>
           </w:r>
         </w:p>
       </w:sdtContent>
@@ -14366,6 +14483,7 @@
               <w:tag w:val="goog_rdk_301"/>
               <w:id w:val="-1270620856"/>
             </w:sdtPr>
+            <w:sdtEndPr/>
             <w:sdtContent>
               <w:p>
                 <w:pPr>
@@ -14403,6 +14521,7 @@
               <w:tag w:val="goog_rdk_302"/>
               <w:id w:val="1799026103"/>
             </w:sdtPr>
+            <w:sdtEndPr/>
             <w:sdtContent>
               <w:p>
                 <w:pPr>
@@ -14440,6 +14559,7 @@
               <w:tag w:val="goog_rdk_303"/>
               <w:id w:val="-532811711"/>
             </w:sdtPr>
+            <w:sdtEndPr/>
             <w:sdtContent>
               <w:p>
                 <w:pPr>
@@ -14477,6 +14597,7 @@
               <w:tag w:val="goog_rdk_304"/>
               <w:id w:val="1752697351"/>
             </w:sdtPr>
+            <w:sdtEndPr/>
             <w:sdtContent>
               <w:p>
                 <w:pPr>
@@ -14511,6 +14632,7 @@
               <w:tag w:val="goog_rdk_305"/>
               <w:id w:val="-299386263"/>
             </w:sdtPr>
+            <w:sdtEndPr/>
             <w:sdtContent>
               <w:p>
                 <w:pPr>
@@ -14545,6 +14667,7 @@
               <w:tag w:val="goog_rdk_306"/>
               <w:id w:val="-1453781335"/>
             </w:sdtPr>
+            <w:sdtEndPr/>
             <w:sdtContent>
               <w:p>
                 <w:pPr>
@@ -14571,6 +14694,7 @@
               <w:tag w:val="goog_rdk_307"/>
               <w:id w:val="-1035262108"/>
             </w:sdtPr>
+            <w:sdtEndPr/>
             <w:sdtContent>
               <w:p>
                 <w:pPr>
@@ -14602,6 +14726,7 @@
         <w:tag w:val="goog_rdk_308"/>
         <w:id w:val="1855839947"/>
       </w:sdtPr>
+      <w:sdtEndPr/>
       <w:sdtContent>
         <w:p>
           <w:pPr>
@@ -14646,6 +14771,7 @@
         <w:tag w:val="goog_rdk_309"/>
         <w:id w:val="1918521392"/>
       </w:sdtPr>
+      <w:sdtEndPr/>
       <w:sdtContent>
         <w:p>
           <w:pPr>
@@ -14691,6 +14817,7 @@
         <w:tag w:val="goog_rdk_310"/>
         <w:id w:val="-2058306993"/>
       </w:sdtPr>
+      <w:sdtEndPr/>
       <w:sdtContent>
         <w:p>
           <w:pPr>
@@ -14707,6 +14834,7 @@
         <w:tag w:val="goog_rdk_311"/>
         <w:id w:val="-871293373"/>
       </w:sdtPr>
+      <w:sdtEndPr/>
       <w:sdtContent>
         <w:p>
           <w:pPr>
@@ -14723,6 +14851,7 @@
         <w:tag w:val="goog_rdk_312"/>
         <w:id w:val="26154012"/>
       </w:sdtPr>
+      <w:sdtEndPr/>
       <w:sdtContent>
         <w:p>
           <w:pPr>
@@ -14745,6 +14874,7 @@
         <w:tag w:val="goog_rdk_313"/>
         <w:id w:val="-845176002"/>
       </w:sdtPr>
+      <w:sdtEndPr/>
       <w:sdtContent>
         <w:p>
           <w:pPr>
@@ -14765,6 +14895,7 @@
         <w:tag w:val="goog_rdk_314"/>
         <w:id w:val="-225300955"/>
       </w:sdtPr>
+      <w:sdtEndPr/>
       <w:sdtContent>
         <w:p>
           <w:pPr>
@@ -14809,6 +14940,7 @@
         <w:tag w:val="goog_rdk_316"/>
         <w:id w:val="-1350872157"/>
       </w:sdtPr>
+      <w:sdtEndPr/>
       <w:sdtContent>
         <w:p>
           <w:pPr>
@@ -14825,6 +14957,7 @@
         <w:tag w:val="goog_rdk_317"/>
         <w:id w:val="-372763269"/>
       </w:sdtPr>
+      <w:sdtEndPr/>
       <w:sdtContent>
         <w:p>
           <w:pPr>
@@ -14843,21 +14976,14 @@
         <w:tag w:val="goog_rdk_318"/>
         <w:id w:val="1734888854"/>
       </w:sdtPr>
+      <w:sdtEndPr/>
       <w:sdtContent>
         <w:p>
           <w:pPr>
             <w:ind w:left="0" w:hanging="2"/>
           </w:pPr>
           <w:r>
-            <w:t xml:space="preserve">A estimativa de custo é obtida através da atribuição de recursos às atividades do projeto e também o cadastramento do valor homem/hora no cronograma. Para geração de estimativas de custos, será utilizado o </w:t>
-          </w:r>
-          <w:proofErr w:type="spellStart"/>
-          <w:r>
-            <w:t>MSProject</w:t>
-          </w:r>
-          <w:proofErr w:type="spellEnd"/>
-          <w:r>
-            <w:t>.</w:t>
+            <w:t>A estimativa de custo é obtida através da atribuição de recursos às atividades do projeto e também o cadastramento do valor homem/hora no cronograma. Para geração de estimativas de custos, será utilizado o MSProject.</w:t>
           </w:r>
         </w:p>
       </w:sdtContent>
@@ -14867,6 +14993,7 @@
         <w:tag w:val="goog_rdk_319"/>
         <w:id w:val="-1087612873"/>
       </w:sdtPr>
+      <w:sdtEndPr/>
       <w:sdtContent>
         <w:p>
           <w:pPr>
@@ -14911,6 +15038,7 @@
         <w:tag w:val="goog_rdk_321"/>
         <w:id w:val="-1667468296"/>
       </w:sdtPr>
+      <w:sdtEndPr/>
       <w:sdtContent>
         <w:p>
           <w:pPr>
@@ -14933,6 +15061,7 @@
         <w:tag w:val="goog_rdk_322"/>
         <w:id w:val="1373119236"/>
       </w:sdtPr>
+      <w:sdtEndPr/>
       <w:sdtContent>
         <w:p>
           <w:pPr>
@@ -14943,21 +15072,7 @@
             <w:rPr>
               <w:i/>
             </w:rPr>
-            <w:t>Obs.: Marco (</w:t>
-          </w:r>
-          <w:proofErr w:type="spellStart"/>
-          <w:r>
-            <w:rPr>
-              <w:i/>
-            </w:rPr>
-            <w:t>Milestones</w:t>
-          </w:r>
-          <w:proofErr w:type="spellEnd"/>
-          <w:r>
-            <w:rPr>
-              <w:i/>
-            </w:rPr>
-            <w:t>) é o ponto final de uma atividade de processo&gt;</w:t>
+            <w:t>Obs.: Marco (Milestones) é o ponto final de uma atividade de processo&gt;</w:t>
           </w:r>
         </w:p>
       </w:sdtContent>
@@ -14967,6 +15082,7 @@
         <w:tag w:val="goog_rdk_323"/>
         <w:id w:val="-1841772033"/>
       </w:sdtPr>
+      <w:sdtEndPr/>
       <w:sdtContent>
         <w:p>
           <w:pPr>
@@ -15011,6 +15127,7 @@
         <w:tag w:val="goog_rdk_324"/>
         <w:id w:val="-1605339853"/>
       </w:sdtPr>
+      <w:sdtEndPr/>
       <w:sdtContent>
         <w:p>
           <w:pPr>
@@ -15040,6 +15157,7 @@
         <w:tag w:val="goog_rdk_325"/>
         <w:id w:val="1957058377"/>
       </w:sdtPr>
+      <w:sdtEndPr/>
       <w:sdtContent>
         <w:p>
           <w:pPr>
@@ -15153,7 +15271,7 @@
                             <pic:cNvPicPr preferRelativeResize="0"/>
                           </pic:nvPicPr>
                           <pic:blipFill>
-                            <a:blip r:embed="rId17"/>
+                            <a:blip r:embed="rId20"/>
                             <a:srcRect/>
                             <a:stretch>
                               <a:fillRect/>
@@ -15247,7 +15365,7 @@
                             <pic:cNvPicPr preferRelativeResize="0"/>
                           </pic:nvPicPr>
                           <pic:blipFill>
-                            <a:blip r:embed="rId18"/>
+                            <a:blip r:embed="rId21"/>
                             <a:srcRect/>
                             <a:stretch>
                               <a:fillRect/>
@@ -15277,6 +15395,7 @@
         <w:tag w:val="goog_rdk_326"/>
         <w:id w:val="-772096356"/>
       </w:sdtPr>
+      <w:sdtEndPr/>
       <w:sdtContent>
         <w:p>
           <w:pPr>
@@ -15324,6 +15443,7 @@
         <w:tag w:val="goog_rdk_327"/>
         <w:id w:val="-1128922777"/>
       </w:sdtPr>
+      <w:sdtEndPr/>
       <w:sdtContent>
         <w:p>
           <w:pPr>
@@ -15371,6 +15491,7 @@
         <w:tag w:val="goog_rdk_328"/>
         <w:id w:val="309529534"/>
       </w:sdtPr>
+      <w:sdtEndPr/>
       <w:sdtContent>
         <w:p>
           <w:pPr>
@@ -15396,6 +15517,7 @@
         <w:tag w:val="goog_rdk_329"/>
         <w:id w:val="-792510031"/>
       </w:sdtPr>
+      <w:sdtEndPr/>
       <w:sdtContent>
         <w:p>
           <w:pPr>
@@ -15421,6 +15543,7 @@
         <w:tag w:val="goog_rdk_330"/>
         <w:id w:val="2109455942"/>
       </w:sdtPr>
+      <w:sdtEndPr/>
       <w:sdtContent>
         <w:p>
           <w:pPr>
@@ -15547,7 +15670,7 @@
                             <pic:cNvPicPr preferRelativeResize="0"/>
                           </pic:nvPicPr>
                           <pic:blipFill>
-                            <a:blip r:embed="rId19"/>
+                            <a:blip r:embed="rId22"/>
                             <a:srcRect/>
                             <a:stretch>
                               <a:fillRect/>
@@ -15641,7 +15764,7 @@
                             <pic:cNvPicPr preferRelativeResize="0"/>
                           </pic:nvPicPr>
                           <pic:blipFill>
-                            <a:blip r:embed="rId20"/>
+                            <a:blip r:embed="rId23"/>
                             <a:srcRect/>
                             <a:stretch>
                               <a:fillRect/>
@@ -15707,7 +15830,7 @@
 <w:ftr xmlns:wpc="http://schemas.microsoft.com/office/word/2010/wordprocessingCanvas" xmlns:cx="http://schemas.microsoft.com/office/drawing/2014/chartex" xmlns:mc="http://schemas.openxmlformats.org/markup-compatibility/2006" xmlns:o="urn:schemas-microsoft-com:office:office" xmlns:r="http://schemas.openxmlformats.org/officeDocument/2006/relationships" xmlns:m="http://schemas.openxmlformats.org/officeDocument/2006/math" xmlns:v="urn:schemas-microsoft-com:vml" xmlns:wp14="http://schemas.microsoft.com/office/word/2010/wordprocessingDrawing" xmlns:wp="http://schemas.openxmlformats.org/drawingml/2006/wordprocessingDrawing" xmlns:w10="urn:schemas-microsoft-com:office:word" xmlns:w="http://schemas.openxmlformats.org/wordprocessingml/2006/main" xmlns:w14="http://schemas.microsoft.com/office/word/2010/wordml" xmlns:w15="http://schemas.microsoft.com/office/word/2012/wordml" xmlns:w16se="http://schemas.microsoft.com/office/word/2015/wordml/symex" xmlns:wpg="http://schemas.microsoft.com/office/word/2010/wordprocessingGroup" xmlns:wpi="http://schemas.microsoft.com/office/word/2010/wordprocessingInk" xmlns:wne="http://schemas.microsoft.com/office/word/2006/wordml" xmlns:wps="http://schemas.microsoft.com/office/word/2010/wordprocessingShape" mc:Ignorable="w14 w15 w16se wp14">
   <w:p>
     <w:pPr>
-      <w:pStyle w:val="Rodap"/>
+      <w:pStyle w:val="Footer"/>
       <w:ind w:left="0" w:hanging="2"/>
     </w:pPr>
   </w:p>
@@ -15721,6 +15844,7 @@
       <w:tag w:val="goog_rdk_335"/>
       <w:id w:val="1696184664"/>
     </w:sdtPr>
+    <w:sdtEndPr/>
     <w:sdtContent>
       <w:p>
         <w:pPr>
@@ -15777,6 +15901,7 @@
             <w:tag w:val="goog_rdk_336"/>
             <w:id w:val="-731001207"/>
           </w:sdtPr>
+          <w:sdtEndPr/>
           <w:sdtContent>
             <w:p>
               <w:pPr>
@@ -15816,6 +15941,7 @@
             <w:tag w:val="goog_rdk_337"/>
             <w:id w:val="-1260991061"/>
           </w:sdtPr>
+          <w:sdtEndPr/>
           <w:sdtContent>
             <w:p>
               <w:pPr>
@@ -15857,6 +15983,7 @@
             <w:tag w:val="goog_rdk_338"/>
             <w:id w:val="-1820720479"/>
           </w:sdtPr>
+          <w:sdtEndPr/>
           <w:sdtContent>
             <w:p>
               <w:pPr>
@@ -15893,6 +16020,7 @@
             <w:tag w:val="goog_rdk_339"/>
             <w:id w:val="822470979"/>
           </w:sdtPr>
+          <w:sdtEndPr/>
           <w:sdtContent>
             <w:p>
               <w:pPr>
@@ -16030,6 +16158,7 @@
             <w:tag w:val="goog_rdk_340"/>
             <w:id w:val="222107958"/>
           </w:sdtPr>
+          <w:sdtEndPr/>
           <w:sdtContent>
             <w:p>
               <w:pPr>
@@ -16064,6 +16193,7 @@
       <w:tag w:val="goog_rdk_341"/>
       <w:id w:val="1909187298"/>
     </w:sdtPr>
+    <w:sdtEndPr/>
     <w:sdtContent>
       <w:p>
         <w:pPr>
@@ -16096,7 +16226,7 @@
 <w:ftr xmlns:wpc="http://schemas.microsoft.com/office/word/2010/wordprocessingCanvas" xmlns:cx="http://schemas.microsoft.com/office/drawing/2014/chartex" xmlns:mc="http://schemas.openxmlformats.org/markup-compatibility/2006" xmlns:o="urn:schemas-microsoft-com:office:office" xmlns:r="http://schemas.openxmlformats.org/officeDocument/2006/relationships" xmlns:m="http://schemas.openxmlformats.org/officeDocument/2006/math" xmlns:v="urn:schemas-microsoft-com:vml" xmlns:wp14="http://schemas.microsoft.com/office/word/2010/wordprocessingDrawing" xmlns:wp="http://schemas.openxmlformats.org/drawingml/2006/wordprocessingDrawing" xmlns:w10="urn:schemas-microsoft-com:office:word" xmlns:w="http://schemas.openxmlformats.org/wordprocessingml/2006/main" xmlns:w14="http://schemas.microsoft.com/office/word/2010/wordml" xmlns:w15="http://schemas.microsoft.com/office/word/2012/wordml" xmlns:w16se="http://schemas.microsoft.com/office/word/2015/wordml/symex" xmlns:wpg="http://schemas.microsoft.com/office/word/2010/wordprocessingGroup" xmlns:wpi="http://schemas.microsoft.com/office/word/2010/wordprocessingInk" xmlns:wne="http://schemas.microsoft.com/office/word/2006/wordml" xmlns:wps="http://schemas.microsoft.com/office/word/2010/wordprocessingShape" mc:Ignorable="w14 w15 w16se wp14">
   <w:p>
     <w:pPr>
-      <w:pStyle w:val="Rodap"/>
+      <w:pStyle w:val="Footer"/>
       <w:ind w:left="0" w:hanging="2"/>
     </w:pPr>
   </w:p>
@@ -16134,7 +16264,7 @@
 <w:hdr xmlns:wpc="http://schemas.microsoft.com/office/word/2010/wordprocessingCanvas" xmlns:cx="http://schemas.microsoft.com/office/drawing/2014/chartex" xmlns:mc="http://schemas.openxmlformats.org/markup-compatibility/2006" xmlns:o="urn:schemas-microsoft-com:office:office" xmlns:r="http://schemas.openxmlformats.org/officeDocument/2006/relationships" xmlns:m="http://schemas.openxmlformats.org/officeDocument/2006/math" xmlns:v="urn:schemas-microsoft-com:vml" xmlns:wp14="http://schemas.microsoft.com/office/word/2010/wordprocessingDrawing" xmlns:wp="http://schemas.openxmlformats.org/drawingml/2006/wordprocessingDrawing" xmlns:w10="urn:schemas-microsoft-com:office:word" xmlns:w="http://schemas.openxmlformats.org/wordprocessingml/2006/main" xmlns:w14="http://schemas.microsoft.com/office/word/2010/wordml" xmlns:w15="http://schemas.microsoft.com/office/word/2012/wordml" xmlns:w16se="http://schemas.microsoft.com/office/word/2015/wordml/symex" xmlns:wpg="http://schemas.microsoft.com/office/word/2010/wordprocessingGroup" xmlns:wpi="http://schemas.microsoft.com/office/word/2010/wordprocessingInk" xmlns:wne="http://schemas.microsoft.com/office/word/2006/wordml" xmlns:wps="http://schemas.microsoft.com/office/word/2010/wordprocessingShape" mc:Ignorable="w14 w15 w16se wp14">
   <w:p>
     <w:pPr>
-      <w:pStyle w:val="Cabealho"/>
+      <w:pStyle w:val="Header"/>
       <w:ind w:left="0" w:hanging="2"/>
     </w:pPr>
   </w:p>
@@ -16149,6 +16279,7 @@
       <w:id w:val="1939791897"/>
       <w:showingPlcHdr/>
     </w:sdtPr>
+    <w:sdtEndPr/>
     <w:sdtContent>
       <w:p>
         <w:pPr>
@@ -16203,6 +16334,7 @@
             <w:tag w:val="goog_rdk_332"/>
             <w:id w:val="1996141594"/>
           </w:sdtPr>
+          <w:sdtEndPr/>
           <w:sdtContent>
             <w:p>
               <w:pPr>
@@ -16292,6 +16424,7 @@
             <w:tag w:val="goog_rdk_333"/>
             <w:id w:val="-1647959649"/>
           </w:sdtPr>
+          <w:sdtEndPr/>
           <w:sdtContent>
             <w:p>
               <w:pPr>
@@ -16393,6 +16526,7 @@
       <w:tag w:val="goog_rdk_334"/>
       <w:id w:val="287627915"/>
     </w:sdtPr>
+    <w:sdtEndPr/>
     <w:sdtContent>
       <w:p>
         <w:pPr>
@@ -16425,7 +16559,7 @@
 <w:hdr xmlns:wpc="http://schemas.microsoft.com/office/word/2010/wordprocessingCanvas" xmlns:cx="http://schemas.microsoft.com/office/drawing/2014/chartex" xmlns:mc="http://schemas.openxmlformats.org/markup-compatibility/2006" xmlns:o="urn:schemas-microsoft-com:office:office" xmlns:r="http://schemas.openxmlformats.org/officeDocument/2006/relationships" xmlns:m="http://schemas.openxmlformats.org/officeDocument/2006/math" xmlns:v="urn:schemas-microsoft-com:vml" xmlns:wp14="http://schemas.microsoft.com/office/word/2010/wordprocessingDrawing" xmlns:wp="http://schemas.openxmlformats.org/drawingml/2006/wordprocessingDrawing" xmlns:w10="urn:schemas-microsoft-com:office:word" xmlns:w="http://schemas.openxmlformats.org/wordprocessingml/2006/main" xmlns:w14="http://schemas.microsoft.com/office/word/2010/wordml" xmlns:w15="http://schemas.microsoft.com/office/word/2012/wordml" xmlns:w16se="http://schemas.microsoft.com/office/word/2015/wordml/symex" xmlns:wpg="http://schemas.microsoft.com/office/word/2010/wordprocessingGroup" xmlns:wpi="http://schemas.microsoft.com/office/word/2010/wordprocessingInk" xmlns:wne="http://schemas.microsoft.com/office/word/2006/wordml" xmlns:wps="http://schemas.microsoft.com/office/word/2010/wordprocessingShape" mc:Ignorable="w14 w15 w16se wp14">
   <w:p>
     <w:pPr>
-      <w:pStyle w:val="Cabealho"/>
+      <w:pStyle w:val="Header"/>
       <w:ind w:left="0" w:hanging="2"/>
     </w:pPr>
   </w:p>
@@ -16441,7 +16575,7 @@
     <w:lvl w:ilvl="0">
       <w:start w:val="1"/>
       <w:numFmt w:val="bullet"/>
-      <w:pStyle w:val="Numerada"/>
+      <w:pStyle w:val="ListNumber"/>
       <w:lvlText w:val="●"/>
       <w:lvlJc w:val="left"/>
       <w:pPr>
@@ -16678,7 +16812,7 @@
     <w:lvl w:ilvl="0">
       <w:start w:val="1"/>
       <w:numFmt w:val="decimal"/>
-      <w:pStyle w:val="Ttulo1"/>
+      <w:pStyle w:val="Heading1"/>
       <w:lvlText w:val="%1."/>
       <w:lvlJc w:val="left"/>
       <w:pPr>
@@ -16691,7 +16825,7 @@
     <w:lvl w:ilvl="1">
       <w:start w:val="1"/>
       <w:numFmt w:val="decimal"/>
-      <w:pStyle w:val="Ttulo2"/>
+      <w:pStyle w:val="Heading2"/>
       <w:lvlText w:val="%1.%2"/>
       <w:lvlJc w:val="left"/>
       <w:pPr>
@@ -16704,7 +16838,7 @@
     <w:lvl w:ilvl="2">
       <w:start w:val="1"/>
       <w:numFmt w:val="decimal"/>
-      <w:pStyle w:val="Ttulo3"/>
+      <w:pStyle w:val="Heading3"/>
       <w:lvlText w:val="%1.%2.%3"/>
       <w:lvlJc w:val="left"/>
       <w:pPr>
@@ -16729,7 +16863,7 @@
     <w:lvl w:ilvl="4">
       <w:start w:val="1"/>
       <w:numFmt w:val="decimal"/>
-      <w:pStyle w:val="Ttulo5"/>
+      <w:pStyle w:val="Heading5"/>
       <w:lvlText w:val="%1.%2.%3.%4.%5"/>
       <w:lvlJc w:val="left"/>
       <w:pPr>
@@ -16742,7 +16876,7 @@
     <w:lvl w:ilvl="5">
       <w:start w:val="1"/>
       <w:numFmt w:val="decimal"/>
-      <w:pStyle w:val="Ttulo6"/>
+      <w:pStyle w:val="Heading6"/>
       <w:lvlText w:val="%1.%2.%3.%4.%5.%6"/>
       <w:lvlJc w:val="left"/>
       <w:pPr>
@@ -16755,7 +16889,7 @@
     <w:lvl w:ilvl="6">
       <w:start w:val="1"/>
       <w:numFmt w:val="decimal"/>
-      <w:pStyle w:val="Ttulo7"/>
+      <w:pStyle w:val="Heading7"/>
       <w:lvlText w:val="%1.%2.%3.%4.%5.%6.%7"/>
       <w:lvlJc w:val="left"/>
       <w:pPr>
@@ -16768,7 +16902,7 @@
     <w:lvl w:ilvl="7">
       <w:start w:val="1"/>
       <w:numFmt w:val="decimal"/>
-      <w:pStyle w:val="Ttulo8"/>
+      <w:pStyle w:val="Heading8"/>
       <w:lvlText w:val="%1.%2.%3.%4.%5.%6.%7.%8"/>
       <w:lvlJc w:val="left"/>
       <w:pPr>
@@ -16781,7 +16915,7 @@
     <w:lvl w:ilvl="8">
       <w:start w:val="1"/>
       <w:numFmt w:val="decimal"/>
-      <w:pStyle w:val="Ttulo9"/>
+      <w:pStyle w:val="Heading9"/>
       <w:lvlText w:val="%1.%2.%3.%4.%5.%6.%7.%8.%9"/>
       <w:lvlJc w:val="left"/>
       <w:pPr>
@@ -16799,7 +16933,7 @@
     <w:lvl w:ilvl="0">
       <w:start w:val="1"/>
       <w:numFmt w:val="bullet"/>
-      <w:pStyle w:val="Commarcadores"/>
+      <w:pStyle w:val="ListBullet"/>
       <w:lvlText w:val="●"/>
       <w:lvlJc w:val="left"/>
       <w:pPr>
@@ -17393,7 +17527,7 @@
       <w:position w:val="-1"/>
     </w:rPr>
   </w:style>
-  <w:style w:type="paragraph" w:styleId="Ttulo1">
+  <w:style w:type="paragraph" w:styleId="Heading1">
     <w:name w:val="heading 1"/>
     <w:basedOn w:val="Normal"/>
     <w:next w:val="Normal"/>
@@ -17414,7 +17548,7 @@
       <w:sz w:val="28"/>
     </w:rPr>
   </w:style>
-  <w:style w:type="paragraph" w:styleId="Ttulo2">
+  <w:style w:type="paragraph" w:styleId="Heading2">
     <w:name w:val="heading 2"/>
     <w:basedOn w:val="Normal"/>
     <w:next w:val="Normal"/>
@@ -17433,7 +17567,7 @@
       <w:sz w:val="28"/>
     </w:rPr>
   </w:style>
-  <w:style w:type="paragraph" w:styleId="Ttulo3">
+  <w:style w:type="paragraph" w:styleId="Heading3">
     <w:name w:val="heading 3"/>
     <w:basedOn w:val="Normal"/>
     <w:next w:val="Normal"/>
@@ -17451,7 +17585,7 @@
       <w:b/>
     </w:rPr>
   </w:style>
-  <w:style w:type="paragraph" w:styleId="Ttulo4">
+  <w:style w:type="paragraph" w:styleId="Heading4">
     <w:name w:val="heading 4"/>
     <w:basedOn w:val="Normal"/>
     <w:next w:val="Normal"/>
@@ -17464,7 +17598,7 @@
       <w:b/>
     </w:rPr>
   </w:style>
-  <w:style w:type="paragraph" w:styleId="Ttulo5">
+  <w:style w:type="paragraph" w:styleId="Heading5">
     <w:name w:val="heading 5"/>
     <w:basedOn w:val="Normal"/>
     <w:next w:val="Normal"/>
@@ -17478,7 +17612,7 @@
       <w:outlineLvl w:val="4"/>
     </w:pPr>
   </w:style>
-  <w:style w:type="paragraph" w:styleId="Ttulo6">
+  <w:style w:type="paragraph" w:styleId="Heading6">
     <w:name w:val="heading 6"/>
     <w:basedOn w:val="Normal"/>
     <w:next w:val="Normal"/>
@@ -17492,7 +17626,7 @@
       <w:outlineLvl w:val="5"/>
     </w:pPr>
   </w:style>
-  <w:style w:type="paragraph" w:styleId="Ttulo7">
+  <w:style w:type="paragraph" w:styleId="Heading7">
     <w:name w:val="heading 7"/>
     <w:basedOn w:val="Normal"/>
     <w:next w:val="Normal"/>
@@ -17506,7 +17640,7 @@
       <w:outlineLvl w:val="6"/>
     </w:pPr>
   </w:style>
-  <w:style w:type="paragraph" w:styleId="Ttulo8">
+  <w:style w:type="paragraph" w:styleId="Heading8">
     <w:name w:val="heading 8"/>
     <w:basedOn w:val="Normal"/>
     <w:next w:val="Normal"/>
@@ -17523,7 +17657,7 @@
       <w:sz w:val="20"/>
     </w:rPr>
   </w:style>
-  <w:style w:type="paragraph" w:styleId="Ttulo9">
+  <w:style w:type="paragraph" w:styleId="Heading9">
     <w:name w:val="heading 9"/>
     <w:basedOn w:val="Normal"/>
     <w:next w:val="Normal"/>
@@ -17540,12 +17674,13 @@
       <w:sz w:val="20"/>
     </w:rPr>
   </w:style>
-  <w:style w:type="character" w:default="1" w:styleId="Fontepargpadro">
+  <w:style w:type="character" w:default="1" w:styleId="DefaultParagraphFont">
     <w:name w:val="Default Paragraph Font"/>
     <w:uiPriority w:val="1"/>
+    <w:semiHidden/>
     <w:unhideWhenUsed/>
   </w:style>
-  <w:style w:type="table" w:default="1" w:styleId="Tabelanormal">
+  <w:style w:type="table" w:default="1" w:styleId="TableNormal">
     <w:name w:val="Normal Table"/>
     <w:uiPriority w:val="99"/>
     <w:semiHidden/>
@@ -17560,14 +17695,14 @@
       </w:tblCellMar>
     </w:tblPr>
   </w:style>
-  <w:style w:type="numbering" w:default="1" w:styleId="Semlista">
+  <w:style w:type="numbering" w:default="1" w:styleId="NoList">
     <w:name w:val="No List"/>
     <w:uiPriority w:val="99"/>
     <w:semiHidden/>
     <w:unhideWhenUsed/>
   </w:style>
-  <w:style w:type="table" w:customStyle="1" w:styleId="TableNormal">
-    <w:name w:val="Table Normal"/>
+  <w:style w:type="table" w:customStyle="1" w:styleId="TableNormal1">
+    <w:name w:val="Table Normal1"/>
     <w:tblPr>
       <w:tblCellMar>
         <w:top w:w="0" w:type="dxa"/>
@@ -17577,7 +17712,7 @@
       </w:tblCellMar>
     </w:tblPr>
   </w:style>
-  <w:style w:type="paragraph" w:styleId="Ttulo">
+  <w:style w:type="paragraph" w:styleId="Title">
     <w:name w:val="Title"/>
     <w:basedOn w:val="Normal"/>
     <w:next w:val="Normal"/>
@@ -17593,7 +17728,7 @@
       <w:lang w:val="en-US"/>
     </w:rPr>
   </w:style>
-  <w:style w:type="paragraph" w:styleId="MapadoDocumento">
+  <w:style w:type="paragraph" w:styleId="DocumentMap">
     <w:name w:val="Document Map"/>
     <w:basedOn w:val="Normal"/>
     <w:pPr>
@@ -17605,7 +17740,7 @@
   </w:style>
   <w:style w:type="paragraph" w:customStyle="1" w:styleId="Requisito">
     <w:name w:val="Requisito"/>
-    <w:basedOn w:val="Ttulo3"/>
+    <w:basedOn w:val="Heading3"/>
     <w:next w:val="Normal"/>
     <w:pPr>
       <w:numPr>
@@ -17640,7 +17775,7 @@
       <w:sz w:val="24"/>
     </w:rPr>
   </w:style>
-  <w:style w:type="paragraph" w:styleId="Cabealho">
+  <w:style w:type="paragraph" w:styleId="Header">
     <w:name w:val="header"/>
     <w:basedOn w:val="Normal"/>
     <w:pPr>
@@ -17653,7 +17788,7 @@
       <w:sz w:val="20"/>
     </w:rPr>
   </w:style>
-  <w:style w:type="paragraph" w:styleId="Numerada">
+  <w:style w:type="paragraph" w:styleId="ListNumber">
     <w:name w:val="List Number"/>
     <w:basedOn w:val="Normal"/>
     <w:pPr>
@@ -17663,7 +17798,7 @@
       <w:ind w:left="-1" w:hanging="1"/>
     </w:pPr>
   </w:style>
-  <w:style w:type="paragraph" w:styleId="Commarcadores">
+  <w:style w:type="paragraph" w:styleId="ListBullet">
     <w:name w:val="List Bullet"/>
     <w:basedOn w:val="Normal"/>
     <w:pPr>
@@ -17676,7 +17811,7 @@
       <w:b/>
     </w:rPr>
   </w:style>
-  <w:style w:type="paragraph" w:styleId="Rodap">
+  <w:style w:type="paragraph" w:styleId="Footer">
     <w:name w:val="footer"/>
     <w:basedOn w:val="Normal"/>
     <w:pPr>
@@ -17713,9 +17848,9 @@
       <w:sz w:val="28"/>
     </w:rPr>
   </w:style>
-  <w:style w:type="character" w:styleId="Nmerodepgina">
+  <w:style w:type="character" w:styleId="PageNumber">
     <w:name w:val="page number"/>
-    <w:basedOn w:val="Fontepargpadro"/>
+    <w:basedOn w:val="DefaultParagraphFont"/>
     <w:rPr>
       <w:w w:val="100"/>
       <w:position w:val="-1"/>
@@ -17737,7 +17872,7 @@
       <w:sz w:val="36"/>
     </w:rPr>
   </w:style>
-  <w:style w:type="paragraph" w:styleId="Sumrio1">
+  <w:style w:type="paragraph" w:styleId="TOC1">
     <w:name w:val="toc 1"/>
     <w:basedOn w:val="Normal"/>
     <w:next w:val="Normal"/>
@@ -17756,7 +17891,7 @@
       <w:sz w:val="20"/>
     </w:rPr>
   </w:style>
-  <w:style w:type="paragraph" w:styleId="Sumrio2">
+  <w:style w:type="paragraph" w:styleId="TOC2">
     <w:name w:val="toc 2"/>
     <w:basedOn w:val="Normal"/>
     <w:next w:val="Normal"/>
@@ -17770,7 +17905,7 @@
       <w:sz w:val="20"/>
     </w:rPr>
   </w:style>
-  <w:style w:type="paragraph" w:styleId="Sumrio3">
+  <w:style w:type="paragraph" w:styleId="TOC3">
     <w:name w:val="toc 3"/>
     <w:basedOn w:val="Normal"/>
     <w:next w:val="Normal"/>
@@ -17784,7 +17919,7 @@
       <w:sz w:val="20"/>
     </w:rPr>
   </w:style>
-  <w:style w:type="paragraph" w:styleId="Sumrio4">
+  <w:style w:type="paragraph" w:styleId="TOC4">
     <w:name w:val="toc 4"/>
     <w:basedOn w:val="Normal"/>
     <w:next w:val="Normal"/>
@@ -17797,7 +17932,7 @@
       <w:sz w:val="18"/>
     </w:rPr>
   </w:style>
-  <w:style w:type="paragraph" w:styleId="Sumrio5">
+  <w:style w:type="paragraph" w:styleId="TOC5">
     <w:name w:val="toc 5"/>
     <w:basedOn w:val="Normal"/>
     <w:next w:val="Normal"/>
@@ -17810,7 +17945,7 @@
       <w:sz w:val="18"/>
     </w:rPr>
   </w:style>
-  <w:style w:type="paragraph" w:styleId="Sumrio6">
+  <w:style w:type="paragraph" w:styleId="TOC6">
     <w:name w:val="toc 6"/>
     <w:basedOn w:val="Normal"/>
     <w:next w:val="Normal"/>
@@ -17823,7 +17958,7 @@
       <w:sz w:val="18"/>
     </w:rPr>
   </w:style>
-  <w:style w:type="paragraph" w:styleId="Sumrio7">
+  <w:style w:type="paragraph" w:styleId="TOC7">
     <w:name w:val="toc 7"/>
     <w:basedOn w:val="Normal"/>
     <w:next w:val="Normal"/>
@@ -17836,7 +17971,7 @@
       <w:sz w:val="18"/>
     </w:rPr>
   </w:style>
-  <w:style w:type="paragraph" w:styleId="Sumrio8">
+  <w:style w:type="paragraph" w:styleId="TOC8">
     <w:name w:val="toc 8"/>
     <w:basedOn w:val="Normal"/>
     <w:next w:val="Normal"/>
@@ -17849,7 +17984,7 @@
       <w:sz w:val="18"/>
     </w:rPr>
   </w:style>
-  <w:style w:type="paragraph" w:styleId="Sumrio9">
+  <w:style w:type="paragraph" w:styleId="TOC9">
     <w:name w:val="toc 9"/>
     <w:basedOn w:val="Normal"/>
     <w:next w:val="Normal"/>
@@ -17908,7 +18043,7 @@
       <w:jc w:val="left"/>
     </w:pPr>
   </w:style>
-  <w:style w:type="paragraph" w:styleId="Legenda">
+  <w:style w:type="paragraph" w:styleId="Caption">
     <w:name w:val="caption"/>
     <w:basedOn w:val="Normal"/>
     <w:next w:val="Normal"/>
@@ -17921,7 +18056,7 @@
       <w:sz w:val="20"/>
     </w:rPr>
   </w:style>
-  <w:style w:type="paragraph" w:styleId="Textodenotaderodap">
+  <w:style w:type="paragraph" w:styleId="FootnoteText">
     <w:name w:val="footnote text"/>
     <w:basedOn w:val="Normal"/>
     <w:pPr>
@@ -17931,7 +18066,7 @@
       <w:sz w:val="20"/>
     </w:rPr>
   </w:style>
-  <w:style w:type="character" w:styleId="Refdenotaderodap">
+  <w:style w:type="character" w:styleId="FootnoteReference">
     <w:name w:val="footnote reference"/>
     <w:rPr>
       <w:w w:val="100"/>
@@ -18019,7 +18154,7 @@
       <w:lang w:val="en-US"/>
     </w:rPr>
   </w:style>
-  <w:style w:type="paragraph" w:styleId="Corpodetexto">
+  <w:style w:type="paragraph" w:styleId="BodyText">
     <w:name w:val="Body Text"/>
     <w:basedOn w:val="Normal"/>
     <w:pPr>
@@ -18036,14 +18171,14 @@
       <w:sz w:val="20"/>
     </w:rPr>
   </w:style>
-  <w:style w:type="paragraph" w:styleId="Corpodetexto2">
+  <w:style w:type="paragraph" w:styleId="BodyText2">
     <w:name w:val="Body Text 2"/>
     <w:basedOn w:val="Normal"/>
     <w:rPr>
       <w:i/>
     </w:rPr>
   </w:style>
-  <w:style w:type="paragraph" w:styleId="Corpodetexto3">
+  <w:style w:type="paragraph" w:styleId="BodyText3">
     <w:name w:val="Body Text 3"/>
     <w:basedOn w:val="Normal"/>
     <w:pPr>
@@ -18056,7 +18191,7 @@
   </w:style>
   <w:style w:type="paragraph" w:customStyle="1" w:styleId="Contedodatabela">
     <w:name w:val="Conteúdo da tabela"/>
-    <w:basedOn w:val="Corpodetexto"/>
+    <w:basedOn w:val="BodyText"/>
     <w:pPr>
       <w:suppressLineNumbers/>
       <w:pBdr>
@@ -18071,9 +18206,9 @@
       <w:lang w:eastAsia="ar-SA"/>
     </w:rPr>
   </w:style>
-  <w:style w:type="table" w:styleId="Tabelacomgrade">
+  <w:style w:type="table" w:styleId="TableGrid">
     <w:name w:val="Table Grid"/>
-    <w:basedOn w:val="Tabelanormal"/>
+    <w:basedOn w:val="TableNormal"/>
     <w:pPr>
       <w:suppressAutoHyphens/>
       <w:spacing w:line="1" w:lineRule="atLeast"/>
@@ -18116,7 +18251,7 @@
       <w:jc w:val="left"/>
     </w:pPr>
   </w:style>
-  <w:style w:type="paragraph" w:styleId="Subttulo">
+  <w:style w:type="paragraph" w:styleId="Subtitle">
     <w:name w:val="Subtitle"/>
     <w:basedOn w:val="Normal"/>
     <w:next w:val="Normal"/>
@@ -18134,144 +18269,122 @@
     </w:rPr>
   </w:style>
   <w:style w:type="table" w:customStyle="1" w:styleId="a">
-    <w:basedOn w:val="TableNormal"/>
+    <w:basedOn w:val="TableNormal1"/>
     <w:tblPr>
       <w:tblStyleRowBandSize w:val="1"/>
       <w:tblStyleColBandSize w:val="1"/>
       <w:tblCellMar>
-        <w:top w:w="0" w:type="dxa"/>
         <w:left w:w="115" w:type="dxa"/>
-        <w:bottom w:w="0" w:type="dxa"/>
         <w:right w:w="115" w:type="dxa"/>
       </w:tblCellMar>
     </w:tblPr>
   </w:style>
   <w:style w:type="table" w:customStyle="1" w:styleId="a0">
-    <w:basedOn w:val="TableNormal"/>
+    <w:basedOn w:val="TableNormal1"/>
     <w:tblPr>
       <w:tblStyleRowBandSize w:val="1"/>
       <w:tblStyleColBandSize w:val="1"/>
       <w:tblCellMar>
-        <w:top w:w="0" w:type="dxa"/>
         <w:left w:w="115" w:type="dxa"/>
-        <w:bottom w:w="0" w:type="dxa"/>
         <w:right w:w="115" w:type="dxa"/>
       </w:tblCellMar>
     </w:tblPr>
   </w:style>
   <w:style w:type="table" w:customStyle="1" w:styleId="a1">
-    <w:basedOn w:val="TableNormal"/>
+    <w:basedOn w:val="TableNormal1"/>
     <w:tblPr>
       <w:tblStyleRowBandSize w:val="1"/>
       <w:tblStyleColBandSize w:val="1"/>
       <w:tblCellMar>
-        <w:top w:w="0" w:type="dxa"/>
         <w:left w:w="108" w:type="dxa"/>
-        <w:bottom w:w="0" w:type="dxa"/>
         <w:right w:w="108" w:type="dxa"/>
       </w:tblCellMar>
     </w:tblPr>
   </w:style>
   <w:style w:type="table" w:customStyle="1" w:styleId="a2">
-    <w:basedOn w:val="TableNormal"/>
+    <w:basedOn w:val="TableNormal1"/>
     <w:tblPr>
       <w:tblStyleRowBandSize w:val="1"/>
       <w:tblStyleColBandSize w:val="1"/>
       <w:tblCellMar>
-        <w:top w:w="0" w:type="dxa"/>
         <w:left w:w="108" w:type="dxa"/>
-        <w:bottom w:w="0" w:type="dxa"/>
         <w:right w:w="108" w:type="dxa"/>
       </w:tblCellMar>
     </w:tblPr>
   </w:style>
   <w:style w:type="table" w:customStyle="1" w:styleId="a3">
-    <w:basedOn w:val="TableNormal"/>
+    <w:basedOn w:val="TableNormal1"/>
     <w:tblPr>
       <w:tblStyleRowBandSize w:val="1"/>
       <w:tblStyleColBandSize w:val="1"/>
       <w:tblCellMar>
-        <w:top w:w="0" w:type="dxa"/>
         <w:left w:w="108" w:type="dxa"/>
-        <w:bottom w:w="0" w:type="dxa"/>
         <w:right w:w="108" w:type="dxa"/>
       </w:tblCellMar>
     </w:tblPr>
   </w:style>
   <w:style w:type="table" w:customStyle="1" w:styleId="a4">
-    <w:basedOn w:val="TableNormal"/>
+    <w:basedOn w:val="TableNormal1"/>
     <w:tblPr>
       <w:tblStyleRowBandSize w:val="1"/>
       <w:tblStyleColBandSize w:val="1"/>
       <w:tblCellMar>
-        <w:top w:w="0" w:type="dxa"/>
         <w:left w:w="108" w:type="dxa"/>
-        <w:bottom w:w="0" w:type="dxa"/>
         <w:right w:w="108" w:type="dxa"/>
       </w:tblCellMar>
     </w:tblPr>
   </w:style>
   <w:style w:type="table" w:customStyle="1" w:styleId="a5">
-    <w:basedOn w:val="TableNormal"/>
+    <w:basedOn w:val="TableNormal1"/>
     <w:tblPr>
       <w:tblStyleRowBandSize w:val="1"/>
       <w:tblStyleColBandSize w:val="1"/>
       <w:tblCellMar>
-        <w:top w:w="0" w:type="dxa"/>
         <w:left w:w="108" w:type="dxa"/>
-        <w:bottom w:w="0" w:type="dxa"/>
         <w:right w:w="108" w:type="dxa"/>
       </w:tblCellMar>
     </w:tblPr>
   </w:style>
   <w:style w:type="table" w:customStyle="1" w:styleId="a6">
-    <w:basedOn w:val="TableNormal"/>
+    <w:basedOn w:val="TableNormal1"/>
     <w:tblPr>
       <w:tblStyleRowBandSize w:val="1"/>
       <w:tblStyleColBandSize w:val="1"/>
       <w:tblCellMar>
-        <w:top w:w="0" w:type="dxa"/>
         <w:left w:w="108" w:type="dxa"/>
-        <w:bottom w:w="0" w:type="dxa"/>
         <w:right w:w="108" w:type="dxa"/>
       </w:tblCellMar>
     </w:tblPr>
   </w:style>
   <w:style w:type="table" w:customStyle="1" w:styleId="a7">
-    <w:basedOn w:val="TableNormal"/>
+    <w:basedOn w:val="TableNormal1"/>
     <w:tblPr>
       <w:tblStyleRowBandSize w:val="1"/>
       <w:tblStyleColBandSize w:val="1"/>
       <w:tblCellMar>
-        <w:top w:w="0" w:type="dxa"/>
         <w:left w:w="108" w:type="dxa"/>
-        <w:bottom w:w="0" w:type="dxa"/>
         <w:right w:w="108" w:type="dxa"/>
       </w:tblCellMar>
     </w:tblPr>
   </w:style>
   <w:style w:type="table" w:customStyle="1" w:styleId="a8">
-    <w:basedOn w:val="TableNormal"/>
+    <w:basedOn w:val="TableNormal1"/>
     <w:tblPr>
       <w:tblStyleRowBandSize w:val="1"/>
       <w:tblStyleColBandSize w:val="1"/>
       <w:tblCellMar>
-        <w:top w:w="0" w:type="dxa"/>
         <w:left w:w="70" w:type="dxa"/>
-        <w:bottom w:w="0" w:type="dxa"/>
         <w:right w:w="70" w:type="dxa"/>
       </w:tblCellMar>
     </w:tblPr>
   </w:style>
   <w:style w:type="table" w:customStyle="1" w:styleId="a9">
-    <w:basedOn w:val="TableNormal"/>
+    <w:basedOn w:val="TableNormal1"/>
     <w:tblPr>
       <w:tblStyleRowBandSize w:val="1"/>
       <w:tblStyleColBandSize w:val="1"/>
       <w:tblCellMar>
-        <w:top w:w="0" w:type="dxa"/>
         <w:left w:w="108" w:type="dxa"/>
-        <w:bottom w:w="0" w:type="dxa"/>
         <w:right w:w="108" w:type="dxa"/>
       </w:tblCellMar>
     </w:tblPr>
